--- a/project-personal/stage1/report/ИП1_Верниковская_отчёт.docx
+++ b/project-personal/stage1/report/ИП1_Верниковская_отчёт.docx
@@ -112,15 +112,23 @@
         </w:p>
       </w:sdtContent>
     </w:sdt>
+    <w:bookmarkStart w:id="20" w:name="цель-работы"/>
     <w:p>
       <w:pPr>
         <w:pStyle w:val="Heading1"/>
       </w:pPr>
-      <w:bookmarkStart w:id="20" w:name="цель-работы"/>
+      <w:r>
+        <w:rPr>
+          <w:rStyle w:val="SectionNumber"/>
+        </w:rPr>
+        <w:t xml:space="preserve">1</w:t>
+      </w:r>
+      <w:r>
+        <w:tab/>
+      </w:r>
       <w:r>
         <w:t xml:space="preserve">Цель работы</w:t>
       </w:r>
-      <w:bookmarkEnd w:id="20"/>
     </w:p>
     <w:p>
       <w:pPr>
@@ -130,95 +138,121 @@
         <w:t xml:space="preserve">Разместить на Github pages заготовки для персонального сайта.</w:t>
       </w:r>
     </w:p>
+    <w:bookmarkEnd w:id="20"/>
+    <w:bookmarkStart w:id="21" w:name="задание"/>
     <w:p>
       <w:pPr>
         <w:pStyle w:val="Heading1"/>
       </w:pPr>
-      <w:bookmarkStart w:id="21" w:name="задание"/>
+      <w:r>
+        <w:rPr>
+          <w:rStyle w:val="SectionNumber"/>
+        </w:rPr>
+        <w:t xml:space="preserve">2</w:t>
+      </w:r>
+      <w:r>
+        <w:tab/>
+      </w:r>
       <w:r>
         <w:t xml:space="preserve">Задание</w:t>
       </w:r>
-      <w:bookmarkEnd w:id="21"/>
-    </w:p>
-    <w:p>
-      <w:pPr>
+    </w:p>
+    <w:p>
+      <w:pPr>
+        <w:pStyle w:val="Compact"/>
         <w:numPr>
           <w:ilvl w:val="0"/>
           <w:numId w:val="1001"/>
         </w:numPr>
+      </w:pPr>
+      <w:r>
+        <w:t xml:space="preserve">Установить необходимое программное обеспечение.</w:t>
+      </w:r>
+    </w:p>
+    <w:p>
+      <w:pPr>
         <w:pStyle w:val="Compact"/>
-      </w:pPr>
-      <w:r>
-        <w:t xml:space="preserve">Установить необходимое программное обеспечение.</w:t>
-      </w:r>
-    </w:p>
-    <w:p>
-      <w:pPr>
         <w:numPr>
           <w:ilvl w:val="0"/>
           <w:numId w:val="1001"/>
         </w:numPr>
+      </w:pPr>
+      <w:r>
+        <w:t xml:space="preserve">Скачать шаблон темы сайта.</w:t>
+      </w:r>
+    </w:p>
+    <w:p>
+      <w:pPr>
         <w:pStyle w:val="Compact"/>
-      </w:pPr>
-      <w:r>
-        <w:t xml:space="preserve">Скачать шаблон темы сайта.</w:t>
-      </w:r>
-    </w:p>
-    <w:p>
-      <w:pPr>
         <w:numPr>
           <w:ilvl w:val="0"/>
           <w:numId w:val="1001"/>
         </w:numPr>
+      </w:pPr>
+      <w:r>
+        <w:t xml:space="preserve">Разместить его на хостинге git.</w:t>
+      </w:r>
+    </w:p>
+    <w:p>
+      <w:pPr>
         <w:pStyle w:val="Compact"/>
-      </w:pPr>
-      <w:r>
-        <w:t xml:space="preserve">Разместить его на хостинге git.</w:t>
-      </w:r>
-    </w:p>
-    <w:p>
-      <w:pPr>
         <w:numPr>
           <w:ilvl w:val="0"/>
           <w:numId w:val="1001"/>
         </w:numPr>
+      </w:pPr>
+      <w:r>
+        <w:t xml:space="preserve">Установить параметр для URLs сайта.</w:t>
+      </w:r>
+    </w:p>
+    <w:p>
+      <w:pPr>
         <w:pStyle w:val="Compact"/>
-      </w:pPr>
-      <w:r>
-        <w:t xml:space="preserve">Установить параметр для URLs сайта.</w:t>
-      </w:r>
-    </w:p>
-    <w:p>
-      <w:pPr>
         <w:numPr>
           <w:ilvl w:val="0"/>
           <w:numId w:val="1001"/>
         </w:numPr>
-        <w:pStyle w:val="Compact"/>
       </w:pPr>
       <w:r>
         <w:t xml:space="preserve">Разместить заготовку сайта на Github pages.</w:t>
       </w:r>
     </w:p>
+    <w:bookmarkEnd w:id="21"/>
+    <w:bookmarkStart w:id="126" w:name="Xcb2caf51d2b8b066252ff636f6a1677faf75630"/>
     <w:p>
       <w:pPr>
         <w:pStyle w:val="Heading1"/>
       </w:pPr>
-      <w:bookmarkStart w:id="22" w:name="Xcb2caf51d2b8b066252ff636f6a1677faf75630"/>
+      <w:r>
+        <w:rPr>
+          <w:rStyle w:val="SectionNumber"/>
+        </w:rPr>
+        <w:t xml:space="preserve">3</w:t>
+      </w:r>
+      <w:r>
+        <w:tab/>
+      </w:r>
       <w:r>
         <w:t xml:space="preserve">Выполнение 1-ого этапа индивидуального проекта</w:t>
       </w:r>
-      <w:bookmarkEnd w:id="22"/>
-    </w:p>
+    </w:p>
+    <w:bookmarkStart w:id="34" w:name="установка-необходимого-по"/>
     <w:p>
       <w:pPr>
         <w:pStyle w:val="Heading2"/>
       </w:pPr>
-      <w:bookmarkStart w:id="23" w:name="установка-необходимого-по"/>
+      <w:r>
+        <w:rPr>
+          <w:rStyle w:val="SectionNumber"/>
+        </w:rPr>
+        <w:t xml:space="preserve">3.1</w:t>
+      </w:r>
+      <w:r>
+        <w:tab/>
+      </w:r>
       <w:r>
         <w:t xml:space="preserve">Установка необходимого ПО</w:t>
       </w:r>
-      <w:bookmarkEnd w:id="23"/>
     </w:p>
     <w:p>
       <w:pPr>
@@ -233,6 +267,7 @@
       <w:r>
         <w:rPr>
           <w:i/>
+          <w:iCs/>
         </w:rPr>
         <w:t xml:space="preserve">hugo</w:t>
       </w:r>
@@ -240,40 +275,30 @@
         <w:t xml:space="preserve"> </w:t>
       </w:r>
       <w:r>
-        <w:t xml:space="preserve">для своей ОС (рис.</w:t>
-      </w:r>
-      <w:r>
-        <w:t xml:space="preserve"> </w:t>
-      </w:r>
-      <w:r>
-        <w:t xml:space="preserve">[-@fig:001]</w:t>
-      </w:r>
-      <w:r>
-        <w:t xml:space="preserve">)</w:t>
+        <w:t xml:space="preserve">для своей ОС (рис. 1)</w:t>
       </w:r>
     </w:p>
     <w:p>
       <w:pPr>
         <w:pStyle w:val="CaptionedFigure"/>
       </w:pPr>
-      <w:bookmarkStart w:id="25" w:name="fig:001"/>
       <w:r>
         <w:drawing>
           <wp:inline>
-            <wp:extent cx="5334000" cy="2034563"/>
+            <wp:extent cx="3733800" cy="1424194"/>
             <wp:effectExtent b="0" l="0" r="0" t="0"/>
-            <wp:docPr descr="Скачивание файла" title="" id="1" name="Picture"/>
+            <wp:docPr descr="Скачивание файла" title="" id="23" name="Picture"/>
             <a:graphic>
               <a:graphicData uri="http://schemas.openxmlformats.org/drawingml/2006/picture">
                 <pic:pic>
                   <pic:nvPicPr>
-                    <pic:cNvPr descr="image/ИП1_1.png" id="0" name="Picture"/>
+                    <pic:cNvPr descr="image/ИП1_1.png" id="24" name="Picture"/>
                     <pic:cNvPicPr>
                       <a:picLocks noChangeArrowheads="1" noChangeAspect="1"/>
                     </pic:cNvPicPr>
                   </pic:nvPicPr>
                   <pic:blipFill>
-                    <a:blip r:embed="rId24"/>
+                    <a:blip r:embed="rId22"/>
                     <a:stretch>
                       <a:fillRect/>
                     </a:stretch>
@@ -281,7 +306,7 @@
                   <pic:spPr bwMode="auto">
                     <a:xfrm>
                       <a:off x="0" y="0"/>
-                      <a:ext cx="5334000" cy="2034563"/>
+                      <a:ext cx="3733800" cy="1424194"/>
                     </a:xfrm>
                     <a:prstGeom prst="rect">
                       <a:avLst/>
@@ -299,14 +324,13 @@
           </wp:inline>
         </w:drawing>
       </w:r>
-      <w:bookmarkEnd w:id="25"/>
     </w:p>
     <w:p>
       <w:pPr>
         <w:pStyle w:val="ImageCaption"/>
       </w:pPr>
       <w:r>
-        <w:t xml:space="preserve">Скачивание файла</w:t>
+        <w:t xml:space="preserve">Рис. 1: Скачивание файла</w:t>
       </w:r>
     </w:p>
     <w:p>
@@ -322,6 +346,7 @@
       <w:r>
         <w:rPr>
           <w:i/>
+          <w:iCs/>
         </w:rPr>
         <w:t xml:space="preserve">Загрузки</w:t>
       </w:r>
@@ -329,40 +354,30 @@
         <w:t xml:space="preserve"> </w:t>
       </w:r>
       <w:r>
-        <w:t xml:space="preserve">и распаковывем архив с исполняемым файлом (рис.</w:t>
-      </w:r>
-      <w:r>
-        <w:t xml:space="preserve"> </w:t>
-      </w:r>
-      <w:r>
-        <w:t xml:space="preserve">[-@fig:002]</w:t>
-      </w:r>
-      <w:r>
-        <w:t xml:space="preserve">)</w:t>
+        <w:t xml:space="preserve">и распаковывем архив с исполняемым файлом (рис. 2)</w:t>
       </w:r>
     </w:p>
     <w:p>
       <w:pPr>
         <w:pStyle w:val="CaptionedFigure"/>
       </w:pPr>
-      <w:bookmarkStart w:id="27" w:name="fig:002"/>
       <w:r>
         <w:drawing>
           <wp:inline>
-            <wp:extent cx="5334000" cy="782781"/>
+            <wp:extent cx="3733800" cy="547947"/>
             <wp:effectExtent b="0" l="0" r="0" t="0"/>
-            <wp:docPr descr="Распаковка архива" title="" id="1" name="Picture"/>
+            <wp:docPr descr="Распаковка архива" title="" id="26" name="Picture"/>
             <a:graphic>
               <a:graphicData uri="http://schemas.openxmlformats.org/drawingml/2006/picture">
                 <pic:pic>
                   <pic:nvPicPr>
-                    <pic:cNvPr descr="image/ИП1_2.png" id="0" name="Picture"/>
+                    <pic:cNvPr descr="image/ИП1_2.png" id="27" name="Picture"/>
                     <pic:cNvPicPr>
                       <a:picLocks noChangeArrowheads="1" noChangeAspect="1"/>
                     </pic:cNvPicPr>
                   </pic:nvPicPr>
                   <pic:blipFill>
-                    <a:blip r:embed="rId26"/>
+                    <a:blip r:embed="rId25"/>
                     <a:stretch>
                       <a:fillRect/>
                     </a:stretch>
@@ -370,7 +385,7 @@
                   <pic:spPr bwMode="auto">
                     <a:xfrm>
                       <a:off x="0" y="0"/>
-                      <a:ext cx="5334000" cy="782781"/>
+                      <a:ext cx="3733800" cy="547947"/>
                     </a:xfrm>
                     <a:prstGeom prst="rect">
                       <a:avLst/>
@@ -388,14 +403,13 @@
           </wp:inline>
         </w:drawing>
       </w:r>
-      <w:bookmarkEnd w:id="27"/>
     </w:p>
     <w:p>
       <w:pPr>
         <w:pStyle w:val="ImageCaption"/>
       </w:pPr>
       <w:r>
-        <w:t xml:space="preserve">Распаковка архива</w:t>
+        <w:t xml:space="preserve">Рис. 2: Распаковка архива</w:t>
       </w:r>
     </w:p>
     <w:p>
@@ -411,6 +425,7 @@
       <w:r>
         <w:rPr>
           <w:i/>
+          <w:iCs/>
         </w:rPr>
         <w:t xml:space="preserve">bin</w:t>
       </w:r>
@@ -423,6 +438,7 @@
       <w:r>
         <w:rPr>
           <w:i/>
+          <w:iCs/>
         </w:rPr>
         <w:t xml:space="preserve">mkdir</w:t>
       </w:r>
@@ -430,34 +446,24 @@
         <w:t xml:space="preserve"> </w:t>
       </w:r>
       <w:r>
-        <w:t xml:space="preserve">(рис.</w:t>
-      </w:r>
-      <w:r>
-        <w:t xml:space="preserve"> </w:t>
-      </w:r>
-      <w:r>
-        <w:t xml:space="preserve">[-@fig:003]</w:t>
-      </w:r>
-      <w:r>
-        <w:t xml:space="preserve">)</w:t>
+        <w:t xml:space="preserve">(рис. 3)</w:t>
       </w:r>
     </w:p>
     <w:p>
       <w:pPr>
         <w:pStyle w:val="CaptionedFigure"/>
       </w:pPr>
-      <w:bookmarkStart w:id="29" w:name="fig:003"/>
       <w:r>
         <w:drawing>
           <wp:inline>
-            <wp:extent cx="3838575" cy="571500"/>
+            <wp:extent cx="3733800" cy="555900"/>
             <wp:effectExtent b="0" l="0" r="0" t="0"/>
-            <wp:docPr descr="Создание bin" title="" id="1" name="Picture"/>
+            <wp:docPr descr="Создание bin" title="" id="29" name="Picture"/>
             <a:graphic>
               <a:graphicData uri="http://schemas.openxmlformats.org/drawingml/2006/picture">
                 <pic:pic>
                   <pic:nvPicPr>
-                    <pic:cNvPr descr="image/ИП1_3.png" id="0" name="Picture"/>
+                    <pic:cNvPr descr="image/ИП1_3.png" id="30" name="Picture"/>
                     <pic:cNvPicPr>
                       <a:picLocks noChangeArrowheads="1" noChangeAspect="1"/>
                     </pic:cNvPicPr>
@@ -471,7 +477,7 @@
                   <pic:spPr bwMode="auto">
                     <a:xfrm>
                       <a:off x="0" y="0"/>
-                      <a:ext cx="3838575" cy="571500"/>
+                      <a:ext cx="3733800" cy="555900"/>
                     </a:xfrm>
                     <a:prstGeom prst="rect">
                       <a:avLst/>
@@ -489,14 +495,13 @@
           </wp:inline>
         </w:drawing>
       </w:r>
-      <w:bookmarkEnd w:id="29"/>
     </w:p>
     <w:p>
       <w:pPr>
         <w:pStyle w:val="ImageCaption"/>
       </w:pPr>
       <w:r>
-        <w:t xml:space="preserve">Создание</w:t>
+        <w:t xml:space="preserve">Рис. 3: Создание</w:t>
       </w:r>
       <w:r>
         <w:t xml:space="preserve"> </w:t>
@@ -504,6 +509,7 @@
       <w:r>
         <w:rPr>
           <w:i/>
+          <w:iCs/>
         </w:rPr>
         <w:t xml:space="preserve">bin</w:t>
       </w:r>
@@ -521,6 +527,7 @@
       <w:r>
         <w:rPr>
           <w:i/>
+          <w:iCs/>
         </w:rPr>
         <w:t xml:space="preserve">bin</w:t>
       </w:r>
@@ -536,6 +543,7 @@
       <w:r>
         <w:rPr>
           <w:i/>
+          <w:iCs/>
         </w:rPr>
         <w:t xml:space="preserve">hugo</w:t>
       </w:r>
@@ -548,6 +556,7 @@
       <w:r>
         <w:rPr>
           <w:i/>
+          <w:iCs/>
         </w:rPr>
         <w:t xml:space="preserve">mv</w:t>
       </w:r>
@@ -555,40 +564,30 @@
         <w:t xml:space="preserve"> </w:t>
       </w:r>
       <w:r>
-        <w:t xml:space="preserve">(рис.</w:t>
-      </w:r>
-      <w:r>
-        <w:t xml:space="preserve"> </w:t>
-      </w:r>
-      <w:r>
-        <w:t xml:space="preserve">[-@fig:004]</w:t>
-      </w:r>
-      <w:r>
-        <w:t xml:space="preserve">)</w:t>
+        <w:t xml:space="preserve">(рис. 4)</w:t>
       </w:r>
     </w:p>
     <w:p>
       <w:pPr>
         <w:pStyle w:val="CaptionedFigure"/>
       </w:pPr>
-      <w:bookmarkStart w:id="31" w:name="fig:004"/>
       <w:r>
         <w:drawing>
           <wp:inline>
-            <wp:extent cx="4943475" cy="857250"/>
+            <wp:extent cx="3733800" cy="647479"/>
             <wp:effectExtent b="0" l="0" r="0" t="0"/>
-            <wp:docPr descr="Перенос файла" title="" id="1" name="Picture"/>
+            <wp:docPr descr="Перенос файла" title="" id="32" name="Picture"/>
             <a:graphic>
               <a:graphicData uri="http://schemas.openxmlformats.org/drawingml/2006/picture">
                 <pic:pic>
                   <pic:nvPicPr>
-                    <pic:cNvPr descr="image/ИП1_4.png" id="0" name="Picture"/>
+                    <pic:cNvPr descr="image/ИП1_4.png" id="33" name="Picture"/>
                     <pic:cNvPicPr>
                       <a:picLocks noChangeArrowheads="1" noChangeAspect="1"/>
                     </pic:cNvPicPr>
                   </pic:nvPicPr>
                   <pic:blipFill>
-                    <a:blip r:embed="rId30"/>
+                    <a:blip r:embed="rId31"/>
                     <a:stretch>
                       <a:fillRect/>
                     </a:stretch>
@@ -596,7 +595,7 @@
                   <pic:spPr bwMode="auto">
                     <a:xfrm>
                       <a:off x="0" y="0"/>
-                      <a:ext cx="4943475" cy="857250"/>
+                      <a:ext cx="3733800" cy="647479"/>
                     </a:xfrm>
                     <a:prstGeom prst="rect">
                       <a:avLst/>
@@ -614,65 +613,63 @@
           </wp:inline>
         </w:drawing>
       </w:r>
-      <w:bookmarkEnd w:id="31"/>
     </w:p>
     <w:p>
       <w:pPr>
         <w:pStyle w:val="ImageCaption"/>
       </w:pPr>
       <w:r>
-        <w:t xml:space="preserve">Перенос файла</w:t>
-      </w:r>
-    </w:p>
+        <w:t xml:space="preserve">Рис. 4: Перенос файла</w:t>
+      </w:r>
+    </w:p>
+    <w:bookmarkEnd w:id="34"/>
+    <w:bookmarkStart w:id="44" w:name="скачивание-шаблона-темы-сайта"/>
     <w:p>
       <w:pPr>
         <w:pStyle w:val="Heading2"/>
       </w:pPr>
-      <w:bookmarkStart w:id="32" w:name="скачивание-шаблона-темы-сайта"/>
+      <w:r>
+        <w:rPr>
+          <w:rStyle w:val="SectionNumber"/>
+        </w:rPr>
+        <w:t xml:space="preserve">3.2</w:t>
+      </w:r>
+      <w:r>
+        <w:tab/>
+      </w:r>
       <w:r>
         <w:t xml:space="preserve">Скачивание шаблона темы сайта</w:t>
       </w:r>
-      <w:bookmarkEnd w:id="32"/>
     </w:p>
     <w:p>
       <w:pPr>
         <w:pStyle w:val="FirstParagraph"/>
       </w:pPr>
       <w:r>
-        <w:t xml:space="preserve">Открываем репозиторий с шаблоном темы сайта (рис.</w:t>
-      </w:r>
-      <w:r>
-        <w:t xml:space="preserve"> </w:t>
-      </w:r>
-      <w:r>
-        <w:t xml:space="preserve">[-@fig:005]</w:t>
-      </w:r>
-      <w:r>
-        <w:t xml:space="preserve">)</w:t>
+        <w:t xml:space="preserve">Открываем репозиторий с шаблоном темы сайта (рис. 5)</w:t>
       </w:r>
     </w:p>
     <w:p>
       <w:pPr>
         <w:pStyle w:val="CaptionedFigure"/>
       </w:pPr>
-      <w:bookmarkStart w:id="34" w:name="fig:005"/>
       <w:r>
         <w:drawing>
           <wp:inline>
-            <wp:extent cx="5334000" cy="3305256"/>
+            <wp:extent cx="3733800" cy="2313679"/>
             <wp:effectExtent b="0" l="0" r="0" t="0"/>
-            <wp:docPr descr="Репозиторий с шаблоном" title="" id="1" name="Picture"/>
+            <wp:docPr descr="Репозиторий с шаблоном" title="" id="36" name="Picture"/>
             <a:graphic>
               <a:graphicData uri="http://schemas.openxmlformats.org/drawingml/2006/picture">
                 <pic:pic>
                   <pic:nvPicPr>
-                    <pic:cNvPr descr="image/ИП1_5.png" id="0" name="Picture"/>
+                    <pic:cNvPr descr="image/ИП1_5.png" id="37" name="Picture"/>
                     <pic:cNvPicPr>
                       <a:picLocks noChangeArrowheads="1" noChangeAspect="1"/>
                     </pic:cNvPicPr>
                   </pic:nvPicPr>
                   <pic:blipFill>
-                    <a:blip r:embed="rId33"/>
+                    <a:blip r:embed="rId35"/>
                     <a:stretch>
                       <a:fillRect/>
                     </a:stretch>
@@ -680,7 +677,7 @@
                   <pic:spPr bwMode="auto">
                     <a:xfrm>
                       <a:off x="0" y="0"/>
-                      <a:ext cx="5334000" cy="3305256"/>
+                      <a:ext cx="3733800" cy="2313679"/>
                     </a:xfrm>
                     <a:prstGeom prst="rect">
                       <a:avLst/>
@@ -698,14 +695,13 @@
           </wp:inline>
         </w:drawing>
       </w:r>
-      <w:bookmarkEnd w:id="34"/>
     </w:p>
     <w:p>
       <w:pPr>
         <w:pStyle w:val="ImageCaption"/>
       </w:pPr>
       <w:r>
-        <w:t xml:space="preserve">Репозиторий с шаблоном</w:t>
+        <w:t xml:space="preserve">Рис. 5: Репозиторий с шаблоном</w:t>
       </w:r>
     </w:p>
     <w:p>
@@ -713,40 +709,30 @@
         <w:pStyle w:val="BodyText"/>
       </w:pPr>
       <w:r>
-        <w:t xml:space="preserve">Далее создаём свой репозиторий (с именем blog) на основе репозитория с шаблоном темы сайта (рис.</w:t>
-      </w:r>
-      <w:r>
-        <w:t xml:space="preserve"> </w:t>
-      </w:r>
-      <w:r>
-        <w:t xml:space="preserve">[-@fig:006]</w:t>
-      </w:r>
-      <w:r>
-        <w:t xml:space="preserve">)</w:t>
+        <w:t xml:space="preserve">Далее создаём свой репозиторий (с именем blog) на основе репозитория с шаблоном темы сайта (рис. 6)</w:t>
       </w:r>
     </w:p>
     <w:p>
       <w:pPr>
         <w:pStyle w:val="CaptionedFigure"/>
       </w:pPr>
-      <w:bookmarkStart w:id="36" w:name="fig:006"/>
       <w:r>
         <w:drawing>
           <wp:inline>
-            <wp:extent cx="5334000" cy="5008651"/>
+            <wp:extent cx="3733800" cy="3506056"/>
             <wp:effectExtent b="0" l="0" r="0" t="0"/>
-            <wp:docPr descr="Репозиторий blog" title="" id="1" name="Picture"/>
+            <wp:docPr descr="Репозиторий blog" title="" id="39" name="Picture"/>
             <a:graphic>
               <a:graphicData uri="http://schemas.openxmlformats.org/drawingml/2006/picture">
                 <pic:pic>
                   <pic:nvPicPr>
-                    <pic:cNvPr descr="image/ИП1_6.png" id="0" name="Picture"/>
+                    <pic:cNvPr descr="image/ИП1_6.png" id="40" name="Picture"/>
                     <pic:cNvPicPr>
                       <a:picLocks noChangeArrowheads="1" noChangeAspect="1"/>
                     </pic:cNvPicPr>
                   </pic:nvPicPr>
                   <pic:blipFill>
-                    <a:blip r:embed="rId35"/>
+                    <a:blip r:embed="rId38"/>
                     <a:stretch>
                       <a:fillRect/>
                     </a:stretch>
@@ -754,7 +740,7 @@
                   <pic:spPr bwMode="auto">
                     <a:xfrm>
                       <a:off x="0" y="0"/>
-                      <a:ext cx="5334000" cy="5008651"/>
+                      <a:ext cx="3733800" cy="3506056"/>
                     </a:xfrm>
                     <a:prstGeom prst="rect">
                       <a:avLst/>
@@ -772,14 +758,13 @@
           </wp:inline>
         </w:drawing>
       </w:r>
-      <w:bookmarkEnd w:id="36"/>
     </w:p>
     <w:p>
       <w:pPr>
         <w:pStyle w:val="ImageCaption"/>
       </w:pPr>
       <w:r>
-        <w:t xml:space="preserve">Репозиторий blog</w:t>
+        <w:t xml:space="preserve">Рис. 6: Репозиторий blog</w:t>
       </w:r>
     </w:p>
     <w:p>
@@ -795,6 +780,7 @@
       <w:r>
         <w:rPr>
           <w:i/>
+          <w:iCs/>
         </w:rPr>
         <w:t xml:space="preserve">~/work</w:t>
       </w:r>
@@ -810,53 +796,45 @@
       <w:r>
         <w:rPr>
           <w:i/>
+          <w:iCs/>
         </w:rPr>
         <w:t xml:space="preserve">git clone –recursive</w:t>
       </w:r>
       <w:r>
         <w:rPr>
           <w:i/>
-        </w:rPr>
-        <w:t xml:space="preserve"> </w:t>
-      </w:r>
-      <w:r>
-        <w:t xml:space="preserve"> </w:t>
-      </w:r>
-      <w:r>
-        <w:t xml:space="preserve">(рис.</w:t>
-      </w:r>
-      <w:r>
-        <w:t xml:space="preserve"> </w:t>
-      </w:r>
-      <w:r>
-        <w:t xml:space="preserve">[-@fig:007]</w:t>
-      </w:r>
-      <w:r>
-        <w:t xml:space="preserve">)</w:t>
+          <w:iCs/>
+        </w:rPr>
+        <w:t xml:space="preserve"> </w:t>
+      </w:r>
+      <w:r>
+        <w:t xml:space="preserve"> </w:t>
+      </w:r>
+      <w:r>
+        <w:t xml:space="preserve">(рис. 7)</w:t>
       </w:r>
     </w:p>
     <w:p>
       <w:pPr>
         <w:pStyle w:val="CaptionedFigure"/>
       </w:pPr>
-      <w:bookmarkStart w:id="38" w:name="fig:007"/>
       <w:r>
         <w:drawing>
           <wp:inline>
-            <wp:extent cx="5334000" cy="1100461"/>
+            <wp:extent cx="3733800" cy="770322"/>
             <wp:effectExtent b="0" l="0" r="0" t="0"/>
-            <wp:docPr descr="Клонирование blog" title="" id="1" name="Picture"/>
+            <wp:docPr descr="Клонирование blog" title="" id="42" name="Picture"/>
             <a:graphic>
               <a:graphicData uri="http://schemas.openxmlformats.org/drawingml/2006/picture">
                 <pic:pic>
                   <pic:nvPicPr>
-                    <pic:cNvPr descr="image/ИП1_7.png" id="0" name="Picture"/>
+                    <pic:cNvPr descr="image/ИП1_7.png" id="43" name="Picture"/>
                     <pic:cNvPicPr>
                       <a:picLocks noChangeArrowheads="1" noChangeAspect="1"/>
                     </pic:cNvPicPr>
                   </pic:nvPicPr>
                   <pic:blipFill>
-                    <a:blip r:embed="rId37"/>
+                    <a:blip r:embed="rId41"/>
                     <a:stretch>
                       <a:fillRect/>
                     </a:stretch>
@@ -864,7 +842,7 @@
                   <pic:spPr bwMode="auto">
                     <a:xfrm>
                       <a:off x="0" y="0"/>
-                      <a:ext cx="5334000" cy="1100461"/>
+                      <a:ext cx="3733800" cy="770322"/>
                     </a:xfrm>
                     <a:prstGeom prst="rect">
                       <a:avLst/>
@@ -882,25 +860,33 @@
           </wp:inline>
         </w:drawing>
       </w:r>
-      <w:bookmarkEnd w:id="38"/>
     </w:p>
     <w:p>
       <w:pPr>
         <w:pStyle w:val="ImageCaption"/>
       </w:pPr>
       <w:r>
-        <w:t xml:space="preserve">Клонирование blog</w:t>
-      </w:r>
-    </w:p>
+        <w:t xml:space="preserve">Рис. 7: Клонирование blog</w:t>
+      </w:r>
+    </w:p>
+    <w:bookmarkEnd w:id="44"/>
+    <w:bookmarkStart w:id="66" w:name="размещение-его-на-хостинге-git"/>
     <w:p>
       <w:pPr>
         <w:pStyle w:val="Heading2"/>
       </w:pPr>
-      <w:bookmarkStart w:id="39" w:name="размещение-его-на-хостинге-git"/>
+      <w:r>
+        <w:rPr>
+          <w:rStyle w:val="SectionNumber"/>
+        </w:rPr>
+        <w:t xml:space="preserve">3.3</w:t>
+      </w:r>
+      <w:r>
+        <w:tab/>
+      </w:r>
       <w:r>
         <w:t xml:space="preserve">Размещение его на хостинге git</w:t>
       </w:r>
-      <w:bookmarkEnd w:id="39"/>
     </w:p>
     <w:p>
       <w:pPr>
@@ -915,6 +901,7 @@
       <w:r>
         <w:rPr>
           <w:i/>
+          <w:iCs/>
         </w:rPr>
         <w:t xml:space="preserve">blog</w:t>
       </w:r>
@@ -930,6 +917,7 @@
       <w:r>
         <w:rPr>
           <w:i/>
+          <w:iCs/>
         </w:rPr>
         <w:t xml:space="preserve">~/bin/hugo</w:t>
       </w:r>
@@ -937,40 +925,30 @@
         <w:t xml:space="preserve"> </w:t>
       </w:r>
       <w:r>
-        <w:t xml:space="preserve">(рис.</w:t>
-      </w:r>
-      <w:r>
-        <w:t xml:space="preserve"> </w:t>
-      </w:r>
-      <w:r>
-        <w:t xml:space="preserve">[-@fig:008]</w:t>
-      </w:r>
-      <w:r>
-        <w:t xml:space="preserve">)</w:t>
+        <w:t xml:space="preserve">(рис. 8)</w:t>
       </w:r>
     </w:p>
     <w:p>
       <w:pPr>
         <w:pStyle w:val="CaptionedFigure"/>
       </w:pPr>
-      <w:bookmarkStart w:id="41" w:name="fig:008"/>
       <w:r>
         <w:drawing>
           <wp:inline>
-            <wp:extent cx="5334000" cy="1876567"/>
+            <wp:extent cx="3733800" cy="1313597"/>
             <wp:effectExtent b="0" l="0" r="0" t="0"/>
-            <wp:docPr descr="Запуск исполняемого файла (1)" title="" id="1" name="Picture"/>
+            <wp:docPr descr="Запуск исполняемого файла (1)" title="" id="46" name="Picture"/>
             <a:graphic>
               <a:graphicData uri="http://schemas.openxmlformats.org/drawingml/2006/picture">
                 <pic:pic>
                   <pic:nvPicPr>
-                    <pic:cNvPr descr="image/ИП1_8.png" id="0" name="Picture"/>
+                    <pic:cNvPr descr="image/ИП1_8.png" id="47" name="Picture"/>
                     <pic:cNvPicPr>
                       <a:picLocks noChangeArrowheads="1" noChangeAspect="1"/>
                     </pic:cNvPicPr>
                   </pic:nvPicPr>
                   <pic:blipFill>
-                    <a:blip r:embed="rId40"/>
+                    <a:blip r:embed="rId45"/>
                     <a:stretch>
                       <a:fillRect/>
                     </a:stretch>
@@ -978,7 +956,7 @@
                   <pic:spPr bwMode="auto">
                     <a:xfrm>
                       <a:off x="0" y="0"/>
-                      <a:ext cx="5334000" cy="1876567"/>
+                      <a:ext cx="3733800" cy="1313597"/>
                     </a:xfrm>
                     <a:prstGeom prst="rect">
                       <a:avLst/>
@@ -996,14 +974,13 @@
           </wp:inline>
         </w:drawing>
       </w:r>
-      <w:bookmarkEnd w:id="41"/>
     </w:p>
     <w:p>
       <w:pPr>
         <w:pStyle w:val="ImageCaption"/>
       </w:pPr>
       <w:r>
-        <w:t xml:space="preserve">Запуск исполняемого файла (1)</w:t>
+        <w:t xml:space="preserve">Рис. 8: Запуск исполняемого файла (1)</w:t>
       </w:r>
     </w:p>
     <w:p>
@@ -1019,44 +996,35 @@
       <w:r>
         <w:rPr>
           <w:i/>
+          <w:iCs/>
         </w:rPr>
         <w:t xml:space="preserve">public</w:t>
       </w:r>
       <w:r>
-        <w:t xml:space="preserve">, который сейчас нам не нужен (рис.</w:t>
-      </w:r>
-      <w:r>
-        <w:t xml:space="preserve"> </w:t>
-      </w:r>
-      <w:r>
-        <w:t xml:space="preserve">[-@fig:009]</w:t>
-      </w:r>
-      <w:r>
-        <w:t xml:space="preserve">)</w:t>
+        <w:t xml:space="preserve">, который сейчас нам не нужен (рис. 9)</w:t>
       </w:r>
     </w:p>
     <w:p>
       <w:pPr>
         <w:pStyle w:val="CaptionedFigure"/>
       </w:pPr>
-      <w:bookmarkStart w:id="43" w:name="fig:009"/>
       <w:r>
         <w:drawing>
           <wp:inline>
-            <wp:extent cx="5334000" cy="2545594"/>
+            <wp:extent cx="3733800" cy="1781916"/>
             <wp:effectExtent b="0" l="0" r="0" t="0"/>
-            <wp:docPr descr="Содержимое каталога blog" title="" id="1" name="Picture"/>
+            <wp:docPr descr="Содержимое каталога blog" title="" id="49" name="Picture"/>
             <a:graphic>
               <a:graphicData uri="http://schemas.openxmlformats.org/drawingml/2006/picture">
                 <pic:pic>
                   <pic:nvPicPr>
-                    <pic:cNvPr descr="image/ИП1_9.png" id="0" name="Picture"/>
+                    <pic:cNvPr descr="image/ИП1_9.png" id="50" name="Picture"/>
                     <pic:cNvPicPr>
                       <a:picLocks noChangeArrowheads="1" noChangeAspect="1"/>
                     </pic:cNvPicPr>
                   </pic:nvPicPr>
                   <pic:blipFill>
-                    <a:blip r:embed="rId42"/>
+                    <a:blip r:embed="rId48"/>
                     <a:stretch>
                       <a:fillRect/>
                     </a:stretch>
@@ -1064,7 +1032,7 @@
                   <pic:spPr bwMode="auto">
                     <a:xfrm>
                       <a:off x="0" y="0"/>
-                      <a:ext cx="5334000" cy="2545594"/>
+                      <a:ext cx="3733800" cy="1781916"/>
                     </a:xfrm>
                     <a:prstGeom prst="rect">
                       <a:avLst/>
@@ -1082,14 +1050,13 @@
           </wp:inline>
         </w:drawing>
       </w:r>
-      <w:bookmarkEnd w:id="43"/>
     </w:p>
     <w:p>
       <w:pPr>
         <w:pStyle w:val="ImageCaption"/>
       </w:pPr>
       <w:r>
-        <w:t xml:space="preserve">Содержимое каталога</w:t>
+        <w:t xml:space="preserve">Рис. 9: Содержимое каталога</w:t>
       </w:r>
       <w:r>
         <w:t xml:space="preserve"> </w:t>
@@ -1097,6 +1064,7 @@
       <w:r>
         <w:rPr>
           <w:i/>
+          <w:iCs/>
         </w:rPr>
         <w:t xml:space="preserve">blog</w:t>
       </w:r>
@@ -1114,6 +1082,7 @@
       <w:r>
         <w:rPr>
           <w:i/>
+          <w:iCs/>
         </w:rPr>
         <w:t xml:space="preserve">public</w:t>
       </w:r>
@@ -1121,58 +1090,30 @@
         <w:t xml:space="preserve"> </w:t>
       </w:r>
       <w:r>
-        <w:t xml:space="preserve">(рис.</w:t>
-      </w:r>
-      <w:r>
-        <w:t xml:space="preserve"> </w:t>
-      </w:r>
-      <w:r>
-        <w:t xml:space="preserve">[-@fig:010]</w:t>
-      </w:r>
-      <w:r>
-        <w:t xml:space="preserve">), (рис.</w:t>
-      </w:r>
-      <w:r>
-        <w:t xml:space="preserve"> </w:t>
-      </w:r>
-      <w:r>
-        <w:t xml:space="preserve">[-@fig:011]</w:t>
-      </w:r>
-      <w:r>
-        <w:t xml:space="preserve">), (рис.</w:t>
-      </w:r>
-      <w:r>
-        <w:t xml:space="preserve"> </w:t>
-      </w:r>
-      <w:r>
-        <w:t xml:space="preserve">[-@fig:012]</w:t>
-      </w:r>
-      <w:r>
-        <w:t xml:space="preserve">)</w:t>
+        <w:t xml:space="preserve">(рис. 10), (рис. 11), (рис. 12)</w:t>
       </w:r>
     </w:p>
     <w:p>
       <w:pPr>
         <w:pStyle w:val="CaptionedFigure"/>
       </w:pPr>
-      <w:bookmarkStart w:id="45" w:name="fig:010"/>
       <w:r>
         <w:drawing>
           <wp:inline>
-            <wp:extent cx="5334000" cy="2893978"/>
+            <wp:extent cx="3733800" cy="2025785"/>
             <wp:effectExtent b="0" l="0" r="0" t="0"/>
-            <wp:docPr descr="Удаление public (1)" title="" id="1" name="Picture"/>
+            <wp:docPr descr="Удаление public (1)" title="" id="52" name="Picture"/>
             <a:graphic>
               <a:graphicData uri="http://schemas.openxmlformats.org/drawingml/2006/picture">
                 <pic:pic>
                   <pic:nvPicPr>
-                    <pic:cNvPr descr="image/ИП1_10.png" id="0" name="Picture"/>
+                    <pic:cNvPr descr="image/ИП1_10.png" id="53" name="Picture"/>
                     <pic:cNvPicPr>
                       <a:picLocks noChangeArrowheads="1" noChangeAspect="1"/>
                     </pic:cNvPicPr>
                   </pic:nvPicPr>
                   <pic:blipFill>
-                    <a:blip r:embed="rId44"/>
+                    <a:blip r:embed="rId51"/>
                     <a:stretch>
                       <a:fillRect/>
                     </a:stretch>
@@ -1180,7 +1121,7 @@
                   <pic:spPr bwMode="auto">
                     <a:xfrm>
                       <a:off x="0" y="0"/>
-                      <a:ext cx="5334000" cy="2893978"/>
+                      <a:ext cx="3733800" cy="2025785"/>
                     </a:xfrm>
                     <a:prstGeom prst="rect">
                       <a:avLst/>
@@ -1198,14 +1139,13 @@
           </wp:inline>
         </w:drawing>
       </w:r>
-      <w:bookmarkEnd w:id="45"/>
     </w:p>
     <w:p>
       <w:pPr>
         <w:pStyle w:val="ImageCaption"/>
       </w:pPr>
       <w:r>
-        <w:t xml:space="preserve">Удаление</w:t>
+        <w:t xml:space="preserve">Рис. 10: Удаление</w:t>
       </w:r>
       <w:r>
         <w:t xml:space="preserve"> </w:t>
@@ -1213,6 +1153,7 @@
       <w:r>
         <w:rPr>
           <w:i/>
+          <w:iCs/>
         </w:rPr>
         <w:t xml:space="preserve">public</w:t>
       </w:r>
@@ -1227,24 +1168,23 @@
       <w:pPr>
         <w:pStyle w:val="CaptionedFigure"/>
       </w:pPr>
-      <w:bookmarkStart w:id="47" w:name="fig:011"/>
       <w:r>
         <w:drawing>
           <wp:inline>
             <wp:extent cx="2066925" cy="1676400"/>
             <wp:effectExtent b="0" l="0" r="0" t="0"/>
-            <wp:docPr descr="Удаление public (2)" title="" id="1" name="Picture"/>
+            <wp:docPr descr="Удаление public (2)" title="" id="55" name="Picture"/>
             <a:graphic>
               <a:graphicData uri="http://schemas.openxmlformats.org/drawingml/2006/picture">
                 <pic:pic>
                   <pic:nvPicPr>
-                    <pic:cNvPr descr="image/ИП1_11.png" id="0" name="Picture"/>
+                    <pic:cNvPr descr="image/ИП1_11.png" id="56" name="Picture"/>
                     <pic:cNvPicPr>
                       <a:picLocks noChangeArrowheads="1" noChangeAspect="1"/>
                     </pic:cNvPicPr>
                   </pic:nvPicPr>
                   <pic:blipFill>
-                    <a:blip r:embed="rId46"/>
+                    <a:blip r:embed="rId54"/>
                     <a:stretch>
                       <a:fillRect/>
                     </a:stretch>
@@ -1270,14 +1210,13 @@
           </wp:inline>
         </w:drawing>
       </w:r>
-      <w:bookmarkEnd w:id="47"/>
     </w:p>
     <w:p>
       <w:pPr>
         <w:pStyle w:val="ImageCaption"/>
       </w:pPr>
       <w:r>
-        <w:t xml:space="preserve">Удаление</w:t>
+        <w:t xml:space="preserve">Рис. 11: Удаление</w:t>
       </w:r>
       <w:r>
         <w:t xml:space="preserve"> </w:t>
@@ -1285,6 +1224,7 @@
       <w:r>
         <w:rPr>
           <w:i/>
+          <w:iCs/>
         </w:rPr>
         <w:t xml:space="preserve">public</w:t>
       </w:r>
@@ -1299,24 +1239,23 @@
       <w:pPr>
         <w:pStyle w:val="CaptionedFigure"/>
       </w:pPr>
-      <w:bookmarkStart w:id="49" w:name="fig:012"/>
       <w:r>
         <w:drawing>
           <wp:inline>
-            <wp:extent cx="5334000" cy="1688694"/>
+            <wp:extent cx="3733800" cy="1182085"/>
             <wp:effectExtent b="0" l="0" r="0" t="0"/>
-            <wp:docPr descr="Удаление public (3)" title="" id="1" name="Picture"/>
+            <wp:docPr descr="Удаление public (3)" title="" id="58" name="Picture"/>
             <a:graphic>
               <a:graphicData uri="http://schemas.openxmlformats.org/drawingml/2006/picture">
                 <pic:pic>
                   <pic:nvPicPr>
-                    <pic:cNvPr descr="image/ИП1_12.png" id="0" name="Picture"/>
+                    <pic:cNvPr descr="image/ИП1_12.png" id="59" name="Picture"/>
                     <pic:cNvPicPr>
                       <a:picLocks noChangeArrowheads="1" noChangeAspect="1"/>
                     </pic:cNvPicPr>
                   </pic:nvPicPr>
                   <pic:blipFill>
-                    <a:blip r:embed="rId48"/>
+                    <a:blip r:embed="rId57"/>
                     <a:stretch>
                       <a:fillRect/>
                     </a:stretch>
@@ -1324,7 +1263,7 @@
                   <pic:spPr bwMode="auto">
                     <a:xfrm>
                       <a:off x="0" y="0"/>
-                      <a:ext cx="5334000" cy="1688694"/>
+                      <a:ext cx="3733800" cy="1182085"/>
                     </a:xfrm>
                     <a:prstGeom prst="rect">
                       <a:avLst/>
@@ -1342,14 +1281,13 @@
           </wp:inline>
         </w:drawing>
       </w:r>
-      <w:bookmarkEnd w:id="49"/>
     </w:p>
     <w:p>
       <w:pPr>
         <w:pStyle w:val="ImageCaption"/>
       </w:pPr>
       <w:r>
-        <w:t xml:space="preserve">Удаление</w:t>
+        <w:t xml:space="preserve">Рис. 12: Удаление</w:t>
       </w:r>
       <w:r>
         <w:t xml:space="preserve"> </w:t>
@@ -1357,6 +1295,7 @@
       <w:r>
         <w:rPr>
           <w:i/>
+          <w:iCs/>
         </w:rPr>
         <w:t xml:space="preserve">public</w:t>
       </w:r>
@@ -1380,6 +1319,7 @@
       <w:r>
         <w:rPr>
           <w:i/>
+          <w:iCs/>
         </w:rPr>
         <w:t xml:space="preserve">~/bin/hugo server</w:t>
       </w:r>
@@ -1387,40 +1327,30 @@
         <w:t xml:space="preserve"> </w:t>
       </w:r>
       <w:r>
-        <w:t xml:space="preserve">(рис.</w:t>
-      </w:r>
-      <w:r>
-        <w:t xml:space="preserve"> </w:t>
-      </w:r>
-      <w:r>
-        <w:t xml:space="preserve">[-@fig:013]</w:t>
-      </w:r>
-      <w:r>
-        <w:t xml:space="preserve">)</w:t>
+        <w:t xml:space="preserve">(рис. 13)</w:t>
       </w:r>
     </w:p>
     <w:p>
       <w:pPr>
         <w:pStyle w:val="CaptionedFigure"/>
       </w:pPr>
-      <w:bookmarkStart w:id="51" w:name="fig:013"/>
       <w:r>
         <w:drawing>
           <wp:inline>
-            <wp:extent cx="5334000" cy="2942504"/>
+            <wp:extent cx="3733800" cy="2059753"/>
             <wp:effectExtent b="0" l="0" r="0" t="0"/>
-            <wp:docPr descr="Запуск исполняемого файла (2)" title="" id="1" name="Picture"/>
+            <wp:docPr descr="Запуск исполняемого файла (2)" title="" id="61" name="Picture"/>
             <a:graphic>
               <a:graphicData uri="http://schemas.openxmlformats.org/drawingml/2006/picture">
                 <pic:pic>
                   <pic:nvPicPr>
-                    <pic:cNvPr descr="image/ИП1_13.png" id="0" name="Picture"/>
+                    <pic:cNvPr descr="image/ИП1_13.png" id="62" name="Picture"/>
                     <pic:cNvPicPr>
                       <a:picLocks noChangeArrowheads="1" noChangeAspect="1"/>
                     </pic:cNvPicPr>
                   </pic:nvPicPr>
                   <pic:blipFill>
-                    <a:blip r:embed="rId50"/>
+                    <a:blip r:embed="rId60"/>
                     <a:stretch>
                       <a:fillRect/>
                     </a:stretch>
@@ -1428,7 +1358,7 @@
                   <pic:spPr bwMode="auto">
                     <a:xfrm>
                       <a:off x="0" y="0"/>
-                      <a:ext cx="5334000" cy="2942504"/>
+                      <a:ext cx="3733800" cy="2059753"/>
                     </a:xfrm>
                     <a:prstGeom prst="rect">
                       <a:avLst/>
@@ -1446,14 +1376,13 @@
           </wp:inline>
         </w:drawing>
       </w:r>
-      <w:bookmarkEnd w:id="51"/>
     </w:p>
     <w:p>
       <w:pPr>
         <w:pStyle w:val="ImageCaption"/>
       </w:pPr>
       <w:r>
-        <w:t xml:space="preserve">Запуск исполняемого файла (2)</w:t>
+        <w:t xml:space="preserve">Рис. 13: Запуск исполняемого файла (2)</w:t>
       </w:r>
     </w:p>
     <w:p>
@@ -1467,40 +1396,30 @@
         <w:t xml:space="preserve"> </w:t>
       </w:r>
       <w:r>
-        <w:t xml:space="preserve">(рис.</w:t>
-      </w:r>
-      <w:r>
-        <w:t xml:space="preserve"> </w:t>
-      </w:r>
-      <w:r>
-        <w:t xml:space="preserve">[-@fig:014]</w:t>
-      </w:r>
-      <w:r>
-        <w:t xml:space="preserve">)</w:t>
+        <w:t xml:space="preserve">(рис. 14)</w:t>
       </w:r>
     </w:p>
     <w:p>
       <w:pPr>
         <w:pStyle w:val="CaptionedFigure"/>
       </w:pPr>
-      <w:bookmarkStart w:id="53" w:name="fig:014"/>
       <w:r>
         <w:drawing>
           <wp:inline>
-            <wp:extent cx="5334000" cy="4442159"/>
+            <wp:extent cx="3733800" cy="3109511"/>
             <wp:effectExtent b="0" l="0" r="0" t="0"/>
-            <wp:docPr descr="Страничка сайта на локальном сервере" title="" id="1" name="Picture"/>
+            <wp:docPr descr="Страничка сайта на локальном сервере" title="" id="64" name="Picture"/>
             <a:graphic>
               <a:graphicData uri="http://schemas.openxmlformats.org/drawingml/2006/picture">
                 <pic:pic>
                   <pic:nvPicPr>
-                    <pic:cNvPr descr="image/ИП1_14.png" id="0" name="Picture"/>
+                    <pic:cNvPr descr="image/ИП1_14.png" id="65" name="Picture"/>
                     <pic:cNvPicPr>
                       <a:picLocks noChangeArrowheads="1" noChangeAspect="1"/>
                     </pic:cNvPicPr>
                   </pic:nvPicPr>
                   <pic:blipFill>
-                    <a:blip r:embed="rId52"/>
+                    <a:blip r:embed="rId63"/>
                     <a:stretch>
                       <a:fillRect/>
                     </a:stretch>
@@ -1508,7 +1427,7 @@
                   <pic:spPr bwMode="auto">
                     <a:xfrm>
                       <a:off x="0" y="0"/>
-                      <a:ext cx="5334000" cy="4442159"/>
+                      <a:ext cx="3733800" cy="3109511"/>
                     </a:xfrm>
                     <a:prstGeom prst="rect">
                       <a:avLst/>
@@ -1526,25 +1445,33 @@
           </wp:inline>
         </w:drawing>
       </w:r>
-      <w:bookmarkEnd w:id="53"/>
     </w:p>
     <w:p>
       <w:pPr>
         <w:pStyle w:val="ImageCaption"/>
       </w:pPr>
       <w:r>
-        <w:t xml:space="preserve">Страничка сайта на локальном сервере</w:t>
-      </w:r>
-    </w:p>
+        <w:t xml:space="preserve">Рис. 14: Страничка сайта на локальном сервере</w:t>
+      </w:r>
+    </w:p>
+    <w:bookmarkEnd w:id="66"/>
+    <w:bookmarkStart w:id="109" w:name="установка-параметра-для-urls-сайта"/>
     <w:p>
       <w:pPr>
         <w:pStyle w:val="Heading2"/>
       </w:pPr>
-      <w:bookmarkStart w:id="54" w:name="установка-параметра-для-urls-сайта"/>
+      <w:r>
+        <w:rPr>
+          <w:rStyle w:val="SectionNumber"/>
+        </w:rPr>
+        <w:t xml:space="preserve">3.4</w:t>
+      </w:r>
+      <w:r>
+        <w:tab/>
+      </w:r>
       <w:r>
         <w:t xml:space="preserve">Установка параметра для URLs сайта</w:t>
       </w:r>
-      <w:bookmarkEnd w:id="54"/>
     </w:p>
     <w:p>
       <w:pPr>
@@ -1559,6 +1486,7 @@
       <w:r>
         <w:rPr>
           <w:i/>
+          <w:iCs/>
         </w:rPr>
         <w:t xml:space="preserve">Katerok27153.github.io</w:t>
       </w:r>
@@ -1566,49 +1494,30 @@
         <w:t xml:space="preserve"> </w:t>
       </w:r>
       <w:r>
-        <w:t xml:space="preserve">(имя репозитория будет адресом сайта) (рис.</w:t>
-      </w:r>
-      <w:r>
-        <w:t xml:space="preserve"> </w:t>
-      </w:r>
-      <w:r>
-        <w:t xml:space="preserve">[-@fig:015]</w:t>
-      </w:r>
-      <w:r>
-        <w:t xml:space="preserve">), (рис.</w:t>
-      </w:r>
-      <w:r>
-        <w:t xml:space="preserve"> </w:t>
-      </w:r>
-      <w:r>
-        <w:t xml:space="preserve">[-@fig:016]</w:t>
-      </w:r>
-      <w:r>
-        <w:t xml:space="preserve">)</w:t>
+        <w:t xml:space="preserve">(имя репозитория будет адресом сайта) (рис. 15), (рис. 16)</w:t>
       </w:r>
     </w:p>
     <w:p>
       <w:pPr>
         <w:pStyle w:val="CaptionedFigure"/>
       </w:pPr>
-      <w:bookmarkStart w:id="56" w:name="fig:015"/>
       <w:r>
         <w:drawing>
           <wp:inline>
-            <wp:extent cx="5334000" cy="3234930"/>
+            <wp:extent cx="3733800" cy="2264451"/>
             <wp:effectExtent b="0" l="0" r="0" t="0"/>
-            <wp:docPr descr="Создание нового репозиторий" title="" id="1" name="Picture"/>
+            <wp:docPr descr="Создание нового репозиторий" title="" id="68" name="Picture"/>
             <a:graphic>
               <a:graphicData uri="http://schemas.openxmlformats.org/drawingml/2006/picture">
                 <pic:pic>
                   <pic:nvPicPr>
-                    <pic:cNvPr descr="image/ИП1_15.png" id="0" name="Picture"/>
+                    <pic:cNvPr descr="image/ИП1_15.png" id="69" name="Picture"/>
                     <pic:cNvPicPr>
                       <a:picLocks noChangeArrowheads="1" noChangeAspect="1"/>
                     </pic:cNvPicPr>
                   </pic:nvPicPr>
                   <pic:blipFill>
-                    <a:blip r:embed="rId55"/>
+                    <a:blip r:embed="rId67"/>
                     <a:stretch>
                       <a:fillRect/>
                     </a:stretch>
@@ -1616,7 +1525,7 @@
                   <pic:spPr bwMode="auto">
                     <a:xfrm>
                       <a:off x="0" y="0"/>
-                      <a:ext cx="5334000" cy="3234930"/>
+                      <a:ext cx="3733800" cy="2264451"/>
                     </a:xfrm>
                     <a:prstGeom prst="rect">
                       <a:avLst/>
@@ -1634,38 +1543,36 @@
           </wp:inline>
         </w:drawing>
       </w:r>
-      <w:bookmarkEnd w:id="56"/>
     </w:p>
     <w:p>
       <w:pPr>
         <w:pStyle w:val="ImageCaption"/>
       </w:pPr>
       <w:r>
-        <w:t xml:space="preserve">Создание нового репозиторий</w:t>
+        <w:t xml:space="preserve">Рис. 15: Создание нового репозиторий</w:t>
       </w:r>
     </w:p>
     <w:p>
       <w:pPr>
         <w:pStyle w:val="CaptionedFigure"/>
       </w:pPr>
-      <w:bookmarkStart w:id="58" w:name="fig:016"/>
       <w:r>
         <w:drawing>
           <wp:inline>
-            <wp:extent cx="5334000" cy="2578004"/>
+            <wp:extent cx="3733800" cy="1804603"/>
             <wp:effectExtent b="0" l="0" r="0" t="0"/>
-            <wp:docPr descr="Созданный репозиторий" title="" id="1" name="Picture"/>
+            <wp:docPr descr="Созданный репозиторий" title="" id="71" name="Picture"/>
             <a:graphic>
               <a:graphicData uri="http://schemas.openxmlformats.org/drawingml/2006/picture">
                 <pic:pic>
                   <pic:nvPicPr>
-                    <pic:cNvPr descr="image/ИП1_16.png" id="0" name="Picture"/>
+                    <pic:cNvPr descr="image/ИП1_16.png" id="72" name="Picture"/>
                     <pic:cNvPicPr>
                       <a:picLocks noChangeArrowheads="1" noChangeAspect="1"/>
                     </pic:cNvPicPr>
                   </pic:nvPicPr>
                   <pic:blipFill>
-                    <a:blip r:embed="rId57"/>
+                    <a:blip r:embed="rId70"/>
                     <a:stretch>
                       <a:fillRect/>
                     </a:stretch>
@@ -1673,7 +1580,7 @@
                   <pic:spPr bwMode="auto">
                     <a:xfrm>
                       <a:off x="0" y="0"/>
-                      <a:ext cx="5334000" cy="2578004"/>
+                      <a:ext cx="3733800" cy="1804603"/>
                     </a:xfrm>
                     <a:prstGeom prst="rect">
                       <a:avLst/>
@@ -1691,14 +1598,13 @@
           </wp:inline>
         </w:drawing>
       </w:r>
-      <w:bookmarkEnd w:id="58"/>
     </w:p>
     <w:p>
       <w:pPr>
         <w:pStyle w:val="ImageCaption"/>
       </w:pPr>
       <w:r>
-        <w:t xml:space="preserve">Созданный репозиторий</w:t>
+        <w:t xml:space="preserve">Рис. 16: Созданный репозиторий</w:t>
       </w:r>
     </w:p>
     <w:p>
@@ -1714,6 +1620,7 @@
       <w:r>
         <w:rPr>
           <w:i/>
+          <w:iCs/>
         </w:rPr>
         <w:t xml:space="preserve">work</w:t>
       </w:r>
@@ -1721,49 +1628,30 @@
         <w:t xml:space="preserve"> </w:t>
       </w:r>
       <w:r>
-        <w:t xml:space="preserve">клонируем созданный репозиторий, чтобы создать локальный репозиторий у себя на компьютере (рис.</w:t>
-      </w:r>
-      <w:r>
-        <w:t xml:space="preserve"> </w:t>
-      </w:r>
-      <w:r>
-        <w:t xml:space="preserve">[-@fig:017]</w:t>
-      </w:r>
-      <w:r>
-        <w:t xml:space="preserve">), (рис.</w:t>
-      </w:r>
-      <w:r>
-        <w:t xml:space="preserve"> </w:t>
-      </w:r>
-      <w:r>
-        <w:t xml:space="preserve">[-@fig:018]</w:t>
-      </w:r>
-      <w:r>
-        <w:t xml:space="preserve">)</w:t>
+        <w:t xml:space="preserve">клонируем созданный репозиторий, чтобы создать локальный репозиторий у себя на компьютере (рис. 17), (рис. 18)</w:t>
       </w:r>
     </w:p>
     <w:p>
       <w:pPr>
         <w:pStyle w:val="CaptionedFigure"/>
       </w:pPr>
-      <w:bookmarkStart w:id="60" w:name="fig:017"/>
       <w:r>
         <w:drawing>
           <wp:inline>
-            <wp:extent cx="5334000" cy="619835"/>
+            <wp:extent cx="3733800" cy="433885"/>
             <wp:effectExtent b="0" l="0" r="0" t="0"/>
-            <wp:docPr descr="Клонирование Katerok27153.github.io" title="" id="1" name="Picture"/>
+            <wp:docPr descr="Клонирование Katerok27153.github.io" title="" id="74" name="Picture"/>
             <a:graphic>
               <a:graphicData uri="http://schemas.openxmlformats.org/drawingml/2006/picture">
                 <pic:pic>
                   <pic:nvPicPr>
-                    <pic:cNvPr descr="image/ИП1_17.png" id="0" name="Picture"/>
+                    <pic:cNvPr descr="image/ИП1_17.png" id="75" name="Picture"/>
                     <pic:cNvPicPr>
                       <a:picLocks noChangeArrowheads="1" noChangeAspect="1"/>
                     </pic:cNvPicPr>
                   </pic:nvPicPr>
                   <pic:blipFill>
-                    <a:blip r:embed="rId59"/>
+                    <a:blip r:embed="rId73"/>
                     <a:stretch>
                       <a:fillRect/>
                     </a:stretch>
@@ -1771,7 +1659,7 @@
                   <pic:spPr bwMode="auto">
                     <a:xfrm>
                       <a:off x="0" y="0"/>
-                      <a:ext cx="5334000" cy="619835"/>
+                      <a:ext cx="3733800" cy="433885"/>
                     </a:xfrm>
                     <a:prstGeom prst="rect">
                       <a:avLst/>
@@ -1789,38 +1677,36 @@
           </wp:inline>
         </w:drawing>
       </w:r>
-      <w:bookmarkEnd w:id="60"/>
     </w:p>
     <w:p>
       <w:pPr>
         <w:pStyle w:val="ImageCaption"/>
       </w:pPr>
       <w:r>
-        <w:t xml:space="preserve">Клонирование Katerok27153.github.io</w:t>
+        <w:t xml:space="preserve">Рис. 17: Клонирование Katerok27153.github.io</w:t>
       </w:r>
     </w:p>
     <w:p>
       <w:pPr>
         <w:pStyle w:val="CaptionedFigure"/>
       </w:pPr>
-      <w:bookmarkStart w:id="62" w:name="fig:018"/>
       <w:r>
         <w:drawing>
           <wp:inline>
-            <wp:extent cx="5334000" cy="935133"/>
+            <wp:extent cx="3733800" cy="654593"/>
             <wp:effectExtent b="0" l="0" r="0" t="0"/>
-            <wp:docPr descr="Поверка (1)" title="" id="1" name="Picture"/>
+            <wp:docPr descr="Поверка (1)" title="" id="77" name="Picture"/>
             <a:graphic>
               <a:graphicData uri="http://schemas.openxmlformats.org/drawingml/2006/picture">
                 <pic:pic>
                   <pic:nvPicPr>
-                    <pic:cNvPr descr="image/ИП1_18.png" id="0" name="Picture"/>
+                    <pic:cNvPr descr="image/ИП1_18.png" id="78" name="Picture"/>
                     <pic:cNvPicPr>
                       <a:picLocks noChangeArrowheads="1" noChangeAspect="1"/>
                     </pic:cNvPicPr>
                   </pic:nvPicPr>
                   <pic:blipFill>
-                    <a:blip r:embed="rId61"/>
+                    <a:blip r:embed="rId76"/>
                     <a:stretch>
                       <a:fillRect/>
                     </a:stretch>
@@ -1828,7 +1714,7 @@
                   <pic:spPr bwMode="auto">
                     <a:xfrm>
                       <a:off x="0" y="0"/>
-                      <a:ext cx="5334000" cy="935133"/>
+                      <a:ext cx="3733800" cy="654593"/>
                     </a:xfrm>
                     <a:prstGeom prst="rect">
                       <a:avLst/>
@@ -1846,14 +1732,13 @@
           </wp:inline>
         </w:drawing>
       </w:r>
-      <w:bookmarkEnd w:id="62"/>
     </w:p>
     <w:p>
       <w:pPr>
         <w:pStyle w:val="ImageCaption"/>
       </w:pPr>
       <w:r>
-        <w:t xml:space="preserve">Поверка (1)</w:t>
+        <w:t xml:space="preserve">Рис. 18: Поверка (1)</w:t>
       </w:r>
     </w:p>
     <w:p>
@@ -1869,6 +1754,7 @@
       <w:r>
         <w:rPr>
           <w:i/>
+          <w:iCs/>
         </w:rPr>
         <w:t xml:space="preserve">main</w:t>
       </w:r>
@@ -1881,6 +1767,7 @@
       <w:r>
         <w:rPr>
           <w:i/>
+          <w:iCs/>
         </w:rPr>
         <w:t xml:space="preserve">git checkout -b main</w:t>
       </w:r>
@@ -1888,40 +1775,30 @@
         <w:t xml:space="preserve"> </w:t>
       </w:r>
       <w:r>
-        <w:t xml:space="preserve">(рис.</w:t>
-      </w:r>
-      <w:r>
-        <w:t xml:space="preserve"> </w:t>
-      </w:r>
-      <w:r>
-        <w:t xml:space="preserve">[-@fig:019]</w:t>
-      </w:r>
-      <w:r>
-        <w:t xml:space="preserve">)</w:t>
+        <w:t xml:space="preserve">(рис. 19)</w:t>
       </w:r>
     </w:p>
     <w:p>
       <w:pPr>
         <w:pStyle w:val="CaptionedFigure"/>
       </w:pPr>
-      <w:bookmarkStart w:id="64" w:name="fig:019"/>
       <w:r>
         <w:drawing>
           <wp:inline>
-            <wp:extent cx="5334000" cy="557399"/>
+            <wp:extent cx="3733800" cy="390179"/>
             <wp:effectExtent b="0" l="0" r="0" t="0"/>
-            <wp:docPr descr="Создание ветки" title="" id="1" name="Picture"/>
+            <wp:docPr descr="Создание ветки" title="" id="80" name="Picture"/>
             <a:graphic>
               <a:graphicData uri="http://schemas.openxmlformats.org/drawingml/2006/picture">
                 <pic:pic>
                   <pic:nvPicPr>
-                    <pic:cNvPr descr="image/ИП1_19.png" id="0" name="Picture"/>
+                    <pic:cNvPr descr="image/ИП1_19.png" id="81" name="Picture"/>
                     <pic:cNvPicPr>
                       <a:picLocks noChangeArrowheads="1" noChangeAspect="1"/>
                     </pic:cNvPicPr>
                   </pic:nvPicPr>
                   <pic:blipFill>
-                    <a:blip r:embed="rId63"/>
+                    <a:blip r:embed="rId79"/>
                     <a:stretch>
                       <a:fillRect/>
                     </a:stretch>
@@ -1929,7 +1806,7 @@
                   <pic:spPr bwMode="auto">
                     <a:xfrm>
                       <a:off x="0" y="0"/>
-                      <a:ext cx="5334000" cy="557399"/>
+                      <a:ext cx="3733800" cy="390179"/>
                     </a:xfrm>
                     <a:prstGeom prst="rect">
                       <a:avLst/>
@@ -1947,14 +1824,13 @@
           </wp:inline>
         </w:drawing>
       </w:r>
-      <w:bookmarkEnd w:id="64"/>
     </w:p>
     <w:p>
       <w:pPr>
         <w:pStyle w:val="ImageCaption"/>
       </w:pPr>
       <w:r>
-        <w:t xml:space="preserve">Создание ветки</w:t>
+        <w:t xml:space="preserve">Рис. 19: Создание ветки</w:t>
       </w:r>
     </w:p>
     <w:p>
@@ -1970,6 +1846,7 @@
       <w:r>
         <w:rPr>
           <w:i/>
+          <w:iCs/>
         </w:rPr>
         <w:t xml:space="preserve">touch README.md</w:t>
       </w:r>
@@ -1977,49 +1854,30 @@
         <w:t xml:space="preserve"> </w:t>
       </w:r>
       <w:r>
-        <w:t xml:space="preserve">и отправляем изменения на глобальный репозиторий, чтобы активировать его (рис.</w:t>
-      </w:r>
-      <w:r>
-        <w:t xml:space="preserve"> </w:t>
-      </w:r>
-      <w:r>
-        <w:t xml:space="preserve">[-@fig:020]</w:t>
-      </w:r>
-      <w:r>
-        <w:t xml:space="preserve">), (рис.</w:t>
-      </w:r>
-      <w:r>
-        <w:t xml:space="preserve"> </w:t>
-      </w:r>
-      <w:r>
-        <w:t xml:space="preserve">[-@fig:021]</w:t>
-      </w:r>
-      <w:r>
-        <w:t xml:space="preserve">)</w:t>
+        <w:t xml:space="preserve">и отправляем изменения на глобальный репозиторий, чтобы активировать его (рис. 20), (рис. 21)</w:t>
       </w:r>
     </w:p>
     <w:p>
       <w:pPr>
         <w:pStyle w:val="CaptionedFigure"/>
       </w:pPr>
-      <w:bookmarkStart w:id="66" w:name="fig:020"/>
       <w:r>
         <w:drawing>
           <wp:inline>
-            <wp:extent cx="5334000" cy="1900620"/>
+            <wp:extent cx="3733800" cy="1330434"/>
             <wp:effectExtent b="0" l="0" r="0" t="0"/>
-            <wp:docPr descr="Создание нового файла + отправка на git" title="" id="1" name="Picture"/>
+            <wp:docPr descr="Создание нового файла + отправка на git" title="" id="83" name="Picture"/>
             <a:graphic>
               <a:graphicData uri="http://schemas.openxmlformats.org/drawingml/2006/picture">
                 <pic:pic>
                   <pic:nvPicPr>
-                    <pic:cNvPr descr="image/ИП1_20.png" id="0" name="Picture"/>
+                    <pic:cNvPr descr="image/ИП1_20.png" id="84" name="Picture"/>
                     <pic:cNvPicPr>
                       <a:picLocks noChangeArrowheads="1" noChangeAspect="1"/>
                     </pic:cNvPicPr>
                   </pic:nvPicPr>
                   <pic:blipFill>
-                    <a:blip r:embed="rId65"/>
+                    <a:blip r:embed="rId82"/>
                     <a:stretch>
                       <a:fillRect/>
                     </a:stretch>
@@ -2027,7 +1885,7 @@
                   <pic:spPr bwMode="auto">
                     <a:xfrm>
                       <a:off x="0" y="0"/>
-                      <a:ext cx="5334000" cy="1900620"/>
+                      <a:ext cx="3733800" cy="1330434"/>
                     </a:xfrm>
                     <a:prstGeom prst="rect">
                       <a:avLst/>
@@ -2045,38 +1903,36 @@
           </wp:inline>
         </w:drawing>
       </w:r>
-      <w:bookmarkEnd w:id="66"/>
     </w:p>
     <w:p>
       <w:pPr>
         <w:pStyle w:val="ImageCaption"/>
       </w:pPr>
       <w:r>
-        <w:t xml:space="preserve">Создание нового файла + отправка на git</w:t>
+        <w:t xml:space="preserve">Рис. 20: Создание нового файла + отправка на git</w:t>
       </w:r>
     </w:p>
     <w:p>
       <w:pPr>
         <w:pStyle w:val="CaptionedFigure"/>
       </w:pPr>
-      <w:bookmarkStart w:id="68" w:name="fig:021"/>
       <w:r>
         <w:drawing>
           <wp:inline>
-            <wp:extent cx="5334000" cy="3337978"/>
+            <wp:extent cx="3733800" cy="2336585"/>
             <wp:effectExtent b="0" l="0" r="0" t="0"/>
-            <wp:docPr descr="Проверка (2)" title="" id="1" name="Picture"/>
+            <wp:docPr descr="Проверка (2)" title="" id="86" name="Picture"/>
             <a:graphic>
               <a:graphicData uri="http://schemas.openxmlformats.org/drawingml/2006/picture">
                 <pic:pic>
                   <pic:nvPicPr>
-                    <pic:cNvPr descr="image/ИП1_21.png" id="0" name="Picture"/>
+                    <pic:cNvPr descr="image/ИП1_21.png" id="87" name="Picture"/>
                     <pic:cNvPicPr>
                       <a:picLocks noChangeArrowheads="1" noChangeAspect="1"/>
                     </pic:cNvPicPr>
                   </pic:nvPicPr>
                   <pic:blipFill>
-                    <a:blip r:embed="rId67"/>
+                    <a:blip r:embed="rId85"/>
                     <a:stretch>
                       <a:fillRect/>
                     </a:stretch>
@@ -2084,7 +1940,7 @@
                   <pic:spPr bwMode="auto">
                     <a:xfrm>
                       <a:off x="0" y="0"/>
-                      <a:ext cx="5334000" cy="3337978"/>
+                      <a:ext cx="3733800" cy="2336585"/>
                     </a:xfrm>
                     <a:prstGeom prst="rect">
                       <a:avLst/>
@@ -2102,14 +1958,13 @@
           </wp:inline>
         </w:drawing>
       </w:r>
-      <w:bookmarkEnd w:id="68"/>
     </w:p>
     <w:p>
       <w:pPr>
         <w:pStyle w:val="ImageCaption"/>
       </w:pPr>
       <w:r>
-        <w:t xml:space="preserve">Проверка (2)</w:t>
+        <w:t xml:space="preserve">Рис. 21: Проверка (2)</w:t>
       </w:r>
     </w:p>
     <w:p>
@@ -2125,6 +1980,7 @@
       <w:r>
         <w:rPr>
           <w:i/>
+          <w:iCs/>
         </w:rPr>
         <w:t xml:space="preserve">public</w:t>
       </w:r>
@@ -2140,6 +1996,7 @@
       <w:r>
         <w:rPr>
           <w:i/>
+          <w:iCs/>
         </w:rPr>
         <w:t xml:space="preserve">blog</w:t>
       </w:r>
@@ -2152,6 +2009,7 @@
       <w:r>
         <w:rPr>
           <w:i/>
+          <w:iCs/>
         </w:rPr>
         <w:t xml:space="preserve">.gitignore</w:t>
       </w:r>
@@ -2159,40 +2017,30 @@
         <w:t xml:space="preserve"> </w:t>
       </w:r>
       <w:r>
-        <w:t xml:space="preserve">отключить public, чтобы каталоги с таким названием не игнорировались (рис.</w:t>
-      </w:r>
-      <w:r>
-        <w:t xml:space="preserve"> </w:t>
-      </w:r>
-      <w:r>
-        <w:t xml:space="preserve">[-@fig:022]</w:t>
-      </w:r>
-      <w:r>
-        <w:t xml:space="preserve">)</w:t>
+        <w:t xml:space="preserve">отключить public, чтобы каталоги с таким названием не игнорировались (рис. 22)</w:t>
       </w:r>
     </w:p>
     <w:p>
       <w:pPr>
         <w:pStyle w:val="CaptionedFigure"/>
       </w:pPr>
-      <w:bookmarkStart w:id="70" w:name="fig:022"/>
       <w:r>
         <w:drawing>
           <wp:inline>
-            <wp:extent cx="5334000" cy="813179"/>
+            <wp:extent cx="3733800" cy="569225"/>
             <wp:effectExtent b="0" l="0" r="0" t="0"/>
-            <wp:docPr descr="Попытка подключения" title="" id="1" name="Picture"/>
+            <wp:docPr descr="Попытка подключения" title="" id="89" name="Picture"/>
             <a:graphic>
               <a:graphicData uri="http://schemas.openxmlformats.org/drawingml/2006/picture">
                 <pic:pic>
                   <pic:nvPicPr>
-                    <pic:cNvPr descr="image/ИП1_22.png" id="0" name="Picture"/>
+                    <pic:cNvPr descr="image/ИП1_22.png" id="90" name="Picture"/>
                     <pic:cNvPicPr>
                       <a:picLocks noChangeArrowheads="1" noChangeAspect="1"/>
                     </pic:cNvPicPr>
                   </pic:nvPicPr>
                   <pic:blipFill>
-                    <a:blip r:embed="rId69"/>
+                    <a:blip r:embed="rId88"/>
                     <a:stretch>
                       <a:fillRect/>
                     </a:stretch>
@@ -2200,7 +2048,7 @@
                   <pic:spPr bwMode="auto">
                     <a:xfrm>
                       <a:off x="0" y="0"/>
-                      <a:ext cx="5334000" cy="813179"/>
+                      <a:ext cx="3733800" cy="569225"/>
                     </a:xfrm>
                     <a:prstGeom prst="rect">
                       <a:avLst/>
@@ -2218,14 +2066,13 @@
           </wp:inline>
         </w:drawing>
       </w:r>
-      <w:bookmarkEnd w:id="70"/>
     </w:p>
     <w:p>
       <w:pPr>
         <w:pStyle w:val="ImageCaption"/>
       </w:pPr>
       <w:r>
-        <w:t xml:space="preserve">Попытка подключения</w:t>
+        <w:t xml:space="preserve">Рис. 22: Попытка подключения</w:t>
       </w:r>
     </w:p>
     <w:p>
@@ -2241,6 +2088,7 @@
       <w:r>
         <w:rPr>
           <w:i/>
+          <w:iCs/>
         </w:rPr>
         <w:t xml:space="preserve">.gitignore</w:t>
       </w:r>
@@ -2248,49 +2096,30 @@
         <w:t xml:space="preserve"> </w:t>
       </w:r>
       <w:r>
-        <w:t xml:space="preserve">комментируем public (рис.</w:t>
-      </w:r>
-      <w:r>
-        <w:t xml:space="preserve"> </w:t>
-      </w:r>
-      <w:r>
-        <w:t xml:space="preserve">[-@fig:023]</w:t>
-      </w:r>
-      <w:r>
-        <w:t xml:space="preserve">), (рис.</w:t>
-      </w:r>
-      <w:r>
-        <w:t xml:space="preserve"> </w:t>
-      </w:r>
-      <w:r>
-        <w:t xml:space="preserve">[-@fig:024]</w:t>
-      </w:r>
-      <w:r>
-        <w:t xml:space="preserve">)</w:t>
+        <w:t xml:space="preserve">комментируем public (рис. 23), (рис. 24)</w:t>
       </w:r>
     </w:p>
     <w:p>
       <w:pPr>
         <w:pStyle w:val="CaptionedFigure"/>
       </w:pPr>
-      <w:bookmarkStart w:id="72" w:name="fig:023"/>
       <w:r>
         <w:drawing>
           <wp:inline>
-            <wp:extent cx="4600575" cy="1876425"/>
+            <wp:extent cx="3733800" cy="1522895"/>
             <wp:effectExtent b="0" l="0" r="0" t="0"/>
-            <wp:docPr descr="Редактирование файла .gitignore" title="" id="1" name="Picture"/>
+            <wp:docPr descr="Редактирование файла .gitignore" title="" id="92" name="Picture"/>
             <a:graphic>
               <a:graphicData uri="http://schemas.openxmlformats.org/drawingml/2006/picture">
                 <pic:pic>
                   <pic:nvPicPr>
-                    <pic:cNvPr descr="image/ИП1_23.png" id="0" name="Picture"/>
+                    <pic:cNvPr descr="image/ИП1_23.png" id="93" name="Picture"/>
                     <pic:cNvPicPr>
                       <a:picLocks noChangeArrowheads="1" noChangeAspect="1"/>
                     </pic:cNvPicPr>
                   </pic:nvPicPr>
                   <pic:blipFill>
-                    <a:blip r:embed="rId71"/>
+                    <a:blip r:embed="rId91"/>
                     <a:stretch>
                       <a:fillRect/>
                     </a:stretch>
@@ -2298,7 +2127,7 @@
                   <pic:spPr bwMode="auto">
                     <a:xfrm>
                       <a:off x="0" y="0"/>
-                      <a:ext cx="4600575" cy="1876425"/>
+                      <a:ext cx="3733800" cy="1522895"/>
                     </a:xfrm>
                     <a:prstGeom prst="rect">
                       <a:avLst/>
@@ -2316,14 +2145,13 @@
           </wp:inline>
         </w:drawing>
       </w:r>
-      <w:bookmarkEnd w:id="72"/>
     </w:p>
     <w:p>
       <w:pPr>
         <w:pStyle w:val="ImageCaption"/>
       </w:pPr>
       <w:r>
-        <w:t xml:space="preserve">Редактирование файла</w:t>
+        <w:t xml:space="preserve">Рис. 23: Редактирование файла</w:t>
       </w:r>
       <w:r>
         <w:t xml:space="preserve"> </w:t>
@@ -2331,6 +2159,7 @@
       <w:r>
         <w:rPr>
           <w:i/>
+          <w:iCs/>
         </w:rPr>
         <w:t xml:space="preserve">.gitignore</w:t>
       </w:r>
@@ -2339,24 +2168,23 @@
       <w:pPr>
         <w:pStyle w:val="CaptionedFigure"/>
       </w:pPr>
-      <w:bookmarkStart w:id="74" w:name="fig:024"/>
       <w:r>
         <w:drawing>
           <wp:inline>
-            <wp:extent cx="4705350" cy="2009775"/>
+            <wp:extent cx="3733800" cy="1594801"/>
             <wp:effectExtent b="0" l="0" r="0" t="0"/>
-            <wp:docPr descr="Проверка (3)" title="" id="1" name="Picture"/>
+            <wp:docPr descr="Проверка (3)" title="" id="95" name="Picture"/>
             <a:graphic>
               <a:graphicData uri="http://schemas.openxmlformats.org/drawingml/2006/picture">
                 <pic:pic>
                   <pic:nvPicPr>
-                    <pic:cNvPr descr="image/ИП1_24.png" id="0" name="Picture"/>
+                    <pic:cNvPr descr="image/ИП1_24.png" id="96" name="Picture"/>
                     <pic:cNvPicPr>
                       <a:picLocks noChangeArrowheads="1" noChangeAspect="1"/>
                     </pic:cNvPicPr>
                   </pic:nvPicPr>
                   <pic:blipFill>
-                    <a:blip r:embed="rId73"/>
+                    <a:blip r:embed="rId94"/>
                     <a:stretch>
                       <a:fillRect/>
                     </a:stretch>
@@ -2364,7 +2192,7 @@
                   <pic:spPr bwMode="auto">
                     <a:xfrm>
                       <a:off x="0" y="0"/>
-                      <a:ext cx="4705350" cy="2009775"/>
+                      <a:ext cx="3733800" cy="1594801"/>
                     </a:xfrm>
                     <a:prstGeom prst="rect">
                       <a:avLst/>
@@ -2382,14 +2210,13 @@
           </wp:inline>
         </w:drawing>
       </w:r>
-      <w:bookmarkEnd w:id="74"/>
     </w:p>
     <w:p>
       <w:pPr>
         <w:pStyle w:val="ImageCaption"/>
       </w:pPr>
       <w:r>
-        <w:t xml:space="preserve">Проверка (3)</w:t>
+        <w:t xml:space="preserve">Рис. 24: Проверка (3)</w:t>
       </w:r>
     </w:p>
     <w:p>
@@ -2405,6 +2232,7 @@
       <w:r>
         <w:rPr>
           <w:i/>
+          <w:iCs/>
         </w:rPr>
         <w:t xml:space="preserve">public</w:t>
       </w:r>
@@ -2412,49 +2240,30 @@
         <w:t xml:space="preserve"> </w:t>
       </w:r>
       <w:r>
-        <w:t xml:space="preserve">(рис.</w:t>
-      </w:r>
-      <w:r>
-        <w:t xml:space="preserve"> </w:t>
-      </w:r>
-      <w:r>
-        <w:t xml:space="preserve">[-@fig:025]</w:t>
-      </w:r>
-      <w:r>
-        <w:t xml:space="preserve">), (рис.</w:t>
-      </w:r>
-      <w:r>
-        <w:t xml:space="preserve"> </w:t>
-      </w:r>
-      <w:r>
-        <w:t xml:space="preserve">[-@fig:026]</w:t>
-      </w:r>
-      <w:r>
-        <w:t xml:space="preserve">)</w:t>
+        <w:t xml:space="preserve">(рис. 25), (рис. 26)</w:t>
       </w:r>
     </w:p>
     <w:p>
       <w:pPr>
         <w:pStyle w:val="CaptionedFigure"/>
       </w:pPr>
-      <w:bookmarkStart w:id="76" w:name="fig:025"/>
       <w:r>
         <w:drawing>
           <wp:inline>
-            <wp:extent cx="5334000" cy="818865"/>
+            <wp:extent cx="3733800" cy="573205"/>
             <wp:effectExtent b="0" l="0" r="0" t="0"/>
-            <wp:docPr descr="Подключение репозитория к public" title="" id="1" name="Picture"/>
+            <wp:docPr descr="Подключение репозитория к public" title="" id="98" name="Picture"/>
             <a:graphic>
               <a:graphicData uri="http://schemas.openxmlformats.org/drawingml/2006/picture">
                 <pic:pic>
                   <pic:nvPicPr>
-                    <pic:cNvPr descr="image/ИП1_25.png" id="0" name="Picture"/>
+                    <pic:cNvPr descr="image/ИП1_25.png" id="99" name="Picture"/>
                     <pic:cNvPicPr>
                       <a:picLocks noChangeArrowheads="1" noChangeAspect="1"/>
                     </pic:cNvPicPr>
                   </pic:nvPicPr>
                   <pic:blipFill>
-                    <a:blip r:embed="rId75"/>
+                    <a:blip r:embed="rId97"/>
                     <a:stretch>
                       <a:fillRect/>
                     </a:stretch>
@@ -2462,7 +2271,7 @@
                   <pic:spPr bwMode="auto">
                     <a:xfrm>
                       <a:off x="0" y="0"/>
-                      <a:ext cx="5334000" cy="818865"/>
+                      <a:ext cx="3733800" cy="573205"/>
                     </a:xfrm>
                     <a:prstGeom prst="rect">
                       <a:avLst/>
@@ -2480,14 +2289,13 @@
           </wp:inline>
         </w:drawing>
       </w:r>
-      <w:bookmarkEnd w:id="76"/>
     </w:p>
     <w:p>
       <w:pPr>
         <w:pStyle w:val="ImageCaption"/>
       </w:pPr>
       <w:r>
-        <w:t xml:space="preserve">Подключение репозитория к</w:t>
+        <w:t xml:space="preserve">Рис. 25: Подключение репозитория к</w:t>
       </w:r>
       <w:r>
         <w:t xml:space="preserve"> </w:t>
@@ -2495,6 +2303,7 @@
       <w:r>
         <w:rPr>
           <w:i/>
+          <w:iCs/>
         </w:rPr>
         <w:t xml:space="preserve">public</w:t>
       </w:r>
@@ -2503,24 +2312,23 @@
       <w:pPr>
         <w:pStyle w:val="CaptionedFigure"/>
       </w:pPr>
-      <w:bookmarkStart w:id="78" w:name="fig:026"/>
       <w:r>
         <w:drawing>
           <wp:inline>
-            <wp:extent cx="5334000" cy="4066636"/>
+            <wp:extent cx="3733800" cy="2846645"/>
             <wp:effectExtent b="0" l="0" r="0" t="0"/>
-            <wp:docPr descr="Каталог public" title="" id="1" name="Picture"/>
+            <wp:docPr descr="Каталог public" title="" id="101" name="Picture"/>
             <a:graphic>
               <a:graphicData uri="http://schemas.openxmlformats.org/drawingml/2006/picture">
                 <pic:pic>
                   <pic:nvPicPr>
-                    <pic:cNvPr descr="image/ИП1_26.png" id="0" name="Picture"/>
+                    <pic:cNvPr descr="image/ИП1_26.png" id="102" name="Picture"/>
                     <pic:cNvPicPr>
                       <a:picLocks noChangeArrowheads="1" noChangeAspect="1"/>
                     </pic:cNvPicPr>
                   </pic:nvPicPr>
                   <pic:blipFill>
-                    <a:blip r:embed="rId77"/>
+                    <a:blip r:embed="rId100"/>
                     <a:stretch>
                       <a:fillRect/>
                     </a:stretch>
@@ -2528,7 +2336,7 @@
                   <pic:spPr bwMode="auto">
                     <a:xfrm>
                       <a:off x="0" y="0"/>
-                      <a:ext cx="5334000" cy="4066636"/>
+                      <a:ext cx="3733800" cy="2846645"/>
                     </a:xfrm>
                     <a:prstGeom prst="rect">
                       <a:avLst/>
@@ -2546,14 +2354,13 @@
           </wp:inline>
         </w:drawing>
       </w:r>
-      <w:bookmarkEnd w:id="78"/>
     </w:p>
     <w:p>
       <w:pPr>
         <w:pStyle w:val="ImageCaption"/>
       </w:pPr>
       <w:r>
-        <w:t xml:space="preserve">Каталог</w:t>
+        <w:t xml:space="preserve">Рис. 26: Каталог</w:t>
       </w:r>
       <w:r>
         <w:t xml:space="preserve"> </w:t>
@@ -2561,6 +2368,7 @@
       <w:r>
         <w:rPr>
           <w:i/>
+          <w:iCs/>
         </w:rPr>
         <w:t xml:space="preserve">public</w:t>
       </w:r>
@@ -2578,53 +2386,35 @@
       <w:r>
         <w:rPr>
           <w:i/>
+          <w:iCs/>
         </w:rPr>
         <w:t xml:space="preserve">~/bin/hugo</w:t>
       </w:r>
       <w:r>
-        <w:t xml:space="preserve">, чтобы заполнить создавшийся public (рис.</w:t>
-      </w:r>
-      <w:r>
-        <w:t xml:space="preserve"> </w:t>
-      </w:r>
-      <w:r>
-        <w:t xml:space="preserve">[-@fig:027]</w:t>
-      </w:r>
-      <w:r>
-        <w:t xml:space="preserve">), (рис.</w:t>
-      </w:r>
-      <w:r>
-        <w:t xml:space="preserve"> </w:t>
-      </w:r>
-      <w:r>
-        <w:t xml:space="preserve">[-@fig:028]</w:t>
-      </w:r>
-      <w:r>
-        <w:t xml:space="preserve">)</w:t>
+        <w:t xml:space="preserve">, чтобы заполнить создавшийся public (рис. 27), (рис. 28)</w:t>
       </w:r>
     </w:p>
     <w:p>
       <w:pPr>
         <w:pStyle w:val="CaptionedFigure"/>
       </w:pPr>
-      <w:bookmarkStart w:id="80" w:name="fig:027"/>
       <w:r>
         <w:drawing>
           <wp:inline>
-            <wp:extent cx="5334000" cy="1753331"/>
+            <wp:extent cx="3733800" cy="1227332"/>
             <wp:effectExtent b="0" l="0" r="0" t="0"/>
-            <wp:docPr descr="Запуск исполняемого файла (3)" title="" id="1" name="Picture"/>
+            <wp:docPr descr="Запуск исполняемого файла (3)" title="" id="104" name="Picture"/>
             <a:graphic>
               <a:graphicData uri="http://schemas.openxmlformats.org/drawingml/2006/picture">
                 <pic:pic>
                   <pic:nvPicPr>
-                    <pic:cNvPr descr="image/ИП1_27.png" id="0" name="Picture"/>
+                    <pic:cNvPr descr="image/ИП1_27.png" id="105" name="Picture"/>
                     <pic:cNvPicPr>
                       <a:picLocks noChangeArrowheads="1" noChangeAspect="1"/>
                     </pic:cNvPicPr>
                   </pic:nvPicPr>
                   <pic:blipFill>
-                    <a:blip r:embed="rId79"/>
+                    <a:blip r:embed="rId103"/>
                     <a:stretch>
                       <a:fillRect/>
                     </a:stretch>
@@ -2632,7 +2422,7 @@
                   <pic:spPr bwMode="auto">
                     <a:xfrm>
                       <a:off x="0" y="0"/>
-                      <a:ext cx="5334000" cy="1753331"/>
+                      <a:ext cx="3733800" cy="1227332"/>
                     </a:xfrm>
                     <a:prstGeom prst="rect">
                       <a:avLst/>
@@ -2650,38 +2440,36 @@
           </wp:inline>
         </w:drawing>
       </w:r>
-      <w:bookmarkEnd w:id="80"/>
     </w:p>
     <w:p>
       <w:pPr>
         <w:pStyle w:val="ImageCaption"/>
       </w:pPr>
       <w:r>
-        <w:t xml:space="preserve">Запуск исполняемого файла (3)</w:t>
+        <w:t xml:space="preserve">Рис. 27: Запуск исполняемого файла (3)</w:t>
       </w:r>
     </w:p>
     <w:p>
       <w:pPr>
         <w:pStyle w:val="CaptionedFigure"/>
       </w:pPr>
-      <w:bookmarkStart w:id="82" w:name="fig:028"/>
       <w:r>
         <w:drawing>
           <wp:inline>
-            <wp:extent cx="5334000" cy="4057539"/>
+            <wp:extent cx="3733800" cy="2840277"/>
             <wp:effectExtent b="0" l="0" r="0" t="0"/>
-            <wp:docPr descr="Каталог public с новыми файлами" title="" id="1" name="Picture"/>
+            <wp:docPr descr="Каталог public с новыми файлами" title="" id="107" name="Picture"/>
             <a:graphic>
               <a:graphicData uri="http://schemas.openxmlformats.org/drawingml/2006/picture">
                 <pic:pic>
                   <pic:nvPicPr>
-                    <pic:cNvPr descr="image/ИП1_28.png" id="0" name="Picture"/>
+                    <pic:cNvPr descr="image/ИП1_28.png" id="108" name="Picture"/>
                     <pic:cNvPicPr>
                       <a:picLocks noChangeArrowheads="1" noChangeAspect="1"/>
                     </pic:cNvPicPr>
                   </pic:nvPicPr>
                   <pic:blipFill>
-                    <a:blip r:embed="rId81"/>
+                    <a:blip r:embed="rId106"/>
                     <a:stretch>
                       <a:fillRect/>
                     </a:stretch>
@@ -2689,7 +2477,7 @@
                   <pic:spPr bwMode="auto">
                     <a:xfrm>
                       <a:off x="0" y="0"/>
-                      <a:ext cx="5334000" cy="4057539"/>
+                      <a:ext cx="3733800" cy="2840277"/>
                     </a:xfrm>
                     <a:prstGeom prst="rect">
                       <a:avLst/>
@@ -2707,14 +2495,13 @@
           </wp:inline>
         </w:drawing>
       </w:r>
-      <w:bookmarkEnd w:id="82"/>
     </w:p>
     <w:p>
       <w:pPr>
         <w:pStyle w:val="ImageCaption"/>
       </w:pPr>
       <w:r>
-        <w:t xml:space="preserve">Каталог</w:t>
+        <w:t xml:space="preserve">Рис. 28: Каталог</w:t>
       </w:r>
       <w:r>
         <w:t xml:space="preserve"> </w:t>
@@ -2722,6 +2509,7 @@
       <w:r>
         <w:rPr>
           <w:i/>
+          <w:iCs/>
         </w:rPr>
         <w:t xml:space="preserve">public</w:t>
       </w:r>
@@ -2732,15 +2520,24 @@
         <w:t xml:space="preserve">с новыми файлами</w:t>
       </w:r>
     </w:p>
+    <w:bookmarkEnd w:id="109"/>
+    <w:bookmarkStart w:id="125" w:name="X54158a21fd2758165353e428f09dd8637f80e50"/>
     <w:p>
       <w:pPr>
         <w:pStyle w:val="Heading2"/>
       </w:pPr>
-      <w:bookmarkStart w:id="83" w:name="X54158a21fd2758165353e428f09dd8637f80e50"/>
+      <w:r>
+        <w:rPr>
+          <w:rStyle w:val="SectionNumber"/>
+        </w:rPr>
+        <w:t xml:space="preserve">3.5</w:t>
+      </w:r>
+      <w:r>
+        <w:tab/>
+      </w:r>
       <w:r>
         <w:t xml:space="preserve">Размещение загатовки файла на Github pages</w:t>
       </w:r>
-      <w:bookmarkEnd w:id="83"/>
     </w:p>
     <w:p>
       <w:pPr>
@@ -2755,6 +2552,7 @@
       <w:r>
         <w:rPr>
           <w:i/>
+          <w:iCs/>
         </w:rPr>
         <w:t xml:space="preserve">public</w:t>
       </w:r>
@@ -2770,6 +2568,7 @@
       <w:r>
         <w:rPr>
           <w:i/>
+          <w:iCs/>
         </w:rPr>
         <w:t xml:space="preserve">Katerok27153.github.io</w:t>
       </w:r>
@@ -2777,40 +2576,30 @@
         <w:t xml:space="preserve"> </w:t>
       </w:r>
       <w:r>
-        <w:t xml:space="preserve">(рис.</w:t>
-      </w:r>
-      <w:r>
-        <w:t xml:space="preserve"> </w:t>
-      </w:r>
-      <w:r>
-        <w:t xml:space="preserve">[-@fig:029]</w:t>
-      </w:r>
-      <w:r>
-        <w:t xml:space="preserve">)</w:t>
+        <w:t xml:space="preserve">(рис. 29)</w:t>
       </w:r>
     </w:p>
     <w:p>
       <w:pPr>
         <w:pStyle w:val="CaptionedFigure"/>
       </w:pPr>
-      <w:bookmarkStart w:id="85" w:name="fig:029"/>
       <w:r>
         <w:drawing>
           <wp:inline>
-            <wp:extent cx="5334000" cy="684296"/>
+            <wp:extent cx="3733800" cy="479007"/>
             <wp:effectExtent b="0" l="0" r="0" t="0"/>
-            <wp:docPr descr="Проверка (4)" title="" id="1" name="Picture"/>
+            <wp:docPr descr="Проверка (4)" title="" id="111" name="Picture"/>
             <a:graphic>
               <a:graphicData uri="http://schemas.openxmlformats.org/drawingml/2006/picture">
                 <pic:pic>
                   <pic:nvPicPr>
-                    <pic:cNvPr descr="image/ИП1_29.png" id="0" name="Picture"/>
+                    <pic:cNvPr descr="image/ИП1_29.png" id="112" name="Picture"/>
                     <pic:cNvPicPr>
                       <a:picLocks noChangeArrowheads="1" noChangeAspect="1"/>
                     </pic:cNvPicPr>
                   </pic:nvPicPr>
                   <pic:blipFill>
-                    <a:blip r:embed="rId84"/>
+                    <a:blip r:embed="rId110"/>
                     <a:stretch>
                       <a:fillRect/>
                     </a:stretch>
@@ -2818,7 +2607,7 @@
                   <pic:spPr bwMode="auto">
                     <a:xfrm>
                       <a:off x="0" y="0"/>
-                      <a:ext cx="5334000" cy="684296"/>
+                      <a:ext cx="3733800" cy="479007"/>
                     </a:xfrm>
                     <a:prstGeom prst="rect">
                       <a:avLst/>
@@ -2836,14 +2625,13 @@
           </wp:inline>
         </w:drawing>
       </w:r>
-      <w:bookmarkEnd w:id="85"/>
     </w:p>
     <w:p>
       <w:pPr>
         <w:pStyle w:val="ImageCaption"/>
       </w:pPr>
       <w:r>
-        <w:t xml:space="preserve">Проверка (4)</w:t>
+        <w:t xml:space="preserve">Рис. 29: Проверка (4)</w:t>
       </w:r>
     </w:p>
     <w:p>
@@ -2859,6 +2647,7 @@
       <w:r>
         <w:rPr>
           <w:i/>
+          <w:iCs/>
         </w:rPr>
         <w:t xml:space="preserve">git add .</w:t>
       </w:r>
@@ -2871,6 +2660,7 @@
       <w:r>
         <w:rPr>
           <w:i/>
+          <w:iCs/>
         </w:rPr>
         <w:t xml:space="preserve">git commit -am</w:t>
       </w:r>
@@ -2886,6 +2676,7 @@
       <w:r>
         <w:rPr>
           <w:i/>
+          <w:iCs/>
         </w:rPr>
         <w:t xml:space="preserve">git push</w:t>
       </w:r>
@@ -2893,58 +2684,30 @@
         <w:t xml:space="preserve"> </w:t>
       </w:r>
       <w:r>
-        <w:t xml:space="preserve">(рис.</w:t>
-      </w:r>
-      <w:r>
-        <w:t xml:space="preserve"> </w:t>
-      </w:r>
-      <w:r>
-        <w:t xml:space="preserve">[-@fig:030 ]</w:t>
-      </w:r>
-      <w:r>
-        <w:t xml:space="preserve">), (рис.</w:t>
-      </w:r>
-      <w:r>
-        <w:t xml:space="preserve"> </w:t>
-      </w:r>
-      <w:r>
-        <w:t xml:space="preserve">[-@fig:031]</w:t>
-      </w:r>
-      <w:r>
-        <w:t xml:space="preserve">), (рис.</w:t>
-      </w:r>
-      <w:r>
-        <w:t xml:space="preserve"> </w:t>
-      </w:r>
-      <w:r>
-        <w:t xml:space="preserve">[-@fig:032]</w:t>
-      </w:r>
-      <w:r>
-        <w:t xml:space="preserve">)</w:t>
+        <w:t xml:space="preserve">(рис. 30 ), (рис. 31), (рис. 32)</w:t>
       </w:r>
     </w:p>
     <w:p>
       <w:pPr>
         <w:pStyle w:val="CaptionedFigure"/>
       </w:pPr>
-      <w:bookmarkStart w:id="87" w:name="fig:030"/>
       <w:r>
         <w:drawing>
           <wp:inline>
-            <wp:extent cx="5334000" cy="3044753"/>
+            <wp:extent cx="3733800" cy="2131327"/>
             <wp:effectExtent b="0" l="0" r="0" t="0"/>
-            <wp:docPr descr="Отправка изменений на git (1)" title="" id="1" name="Picture"/>
+            <wp:docPr descr="Отправка изменений на git (1)" title="" id="114" name="Picture"/>
             <a:graphic>
               <a:graphicData uri="http://schemas.openxmlformats.org/drawingml/2006/picture">
                 <pic:pic>
                   <pic:nvPicPr>
-                    <pic:cNvPr descr="image/ИП1_30.png" id="0" name="Picture"/>
+                    <pic:cNvPr descr="image/ИП1_30.png" id="115" name="Picture"/>
                     <pic:cNvPicPr>
                       <a:picLocks noChangeArrowheads="1" noChangeAspect="1"/>
                     </pic:cNvPicPr>
                   </pic:nvPicPr>
                   <pic:blipFill>
-                    <a:blip r:embed="rId86"/>
+                    <a:blip r:embed="rId113"/>
                     <a:stretch>
                       <a:fillRect/>
                     </a:stretch>
@@ -2952,7 +2715,7 @@
                   <pic:spPr bwMode="auto">
                     <a:xfrm>
                       <a:off x="0" y="0"/>
-                      <a:ext cx="5334000" cy="3044753"/>
+                      <a:ext cx="3733800" cy="2131327"/>
                     </a:xfrm>
                     <a:prstGeom prst="rect">
                       <a:avLst/>
@@ -2970,38 +2733,36 @@
           </wp:inline>
         </w:drawing>
       </w:r>
-      <w:bookmarkEnd w:id="87"/>
     </w:p>
     <w:p>
       <w:pPr>
         <w:pStyle w:val="ImageCaption"/>
       </w:pPr>
       <w:r>
-        <w:t xml:space="preserve">Отправка изменений на git (1)</w:t>
+        <w:t xml:space="preserve">Рис. 30: Отправка изменений на git (1)</w:t>
       </w:r>
     </w:p>
     <w:p>
       <w:pPr>
         <w:pStyle w:val="CaptionedFigure"/>
       </w:pPr>
-      <w:bookmarkStart w:id="89" w:name="fig:031"/>
       <w:r>
         <w:drawing>
           <wp:inline>
-            <wp:extent cx="5334000" cy="1578918"/>
+            <wp:extent cx="3733800" cy="1105243"/>
             <wp:effectExtent b="0" l="0" r="0" t="0"/>
-            <wp:docPr descr="Отправка изменений на git (2)" title="" id="1" name="Picture"/>
+            <wp:docPr descr="Отправка изменений на git (2)" title="" id="117" name="Picture"/>
             <a:graphic>
               <a:graphicData uri="http://schemas.openxmlformats.org/drawingml/2006/picture">
                 <pic:pic>
                   <pic:nvPicPr>
-                    <pic:cNvPr descr="image/ИП1_31.png" id="0" name="Picture"/>
+                    <pic:cNvPr descr="image/ИП1_31.png" id="118" name="Picture"/>
                     <pic:cNvPicPr>
                       <a:picLocks noChangeArrowheads="1" noChangeAspect="1"/>
                     </pic:cNvPicPr>
                   </pic:nvPicPr>
                   <pic:blipFill>
-                    <a:blip r:embed="rId88"/>
+                    <a:blip r:embed="rId116"/>
                     <a:stretch>
                       <a:fillRect/>
                     </a:stretch>
@@ -3009,7 +2770,7 @@
                   <pic:spPr bwMode="auto">
                     <a:xfrm>
                       <a:off x="0" y="0"/>
-                      <a:ext cx="5334000" cy="1578918"/>
+                      <a:ext cx="3733800" cy="1105243"/>
                     </a:xfrm>
                     <a:prstGeom prst="rect">
                       <a:avLst/>
@@ -3027,38 +2788,36 @@
           </wp:inline>
         </w:drawing>
       </w:r>
-      <w:bookmarkEnd w:id="89"/>
     </w:p>
     <w:p>
       <w:pPr>
         <w:pStyle w:val="ImageCaption"/>
       </w:pPr>
       <w:r>
-        <w:t xml:space="preserve">Отправка изменений на git (2)</w:t>
+        <w:t xml:space="preserve">Рис. 31: Отправка изменений на git (2)</w:t>
       </w:r>
     </w:p>
     <w:p>
       <w:pPr>
         <w:pStyle w:val="CaptionedFigure"/>
       </w:pPr>
-      <w:bookmarkStart w:id="91" w:name="fig:032"/>
       <w:r>
         <w:drawing>
           <wp:inline>
-            <wp:extent cx="5334000" cy="3586458"/>
+            <wp:extent cx="3733800" cy="2510520"/>
             <wp:effectExtent b="0" l="0" r="0" t="0"/>
-            <wp:docPr descr="Проверка (5)" title="" id="1" name="Picture"/>
+            <wp:docPr descr="Проверка (5)" title="" id="120" name="Picture"/>
             <a:graphic>
               <a:graphicData uri="http://schemas.openxmlformats.org/drawingml/2006/picture">
                 <pic:pic>
                   <pic:nvPicPr>
-                    <pic:cNvPr descr="image/ИП1_32.png" id="0" name="Picture"/>
+                    <pic:cNvPr descr="image/ИП1_32.png" id="121" name="Picture"/>
                     <pic:cNvPicPr>
                       <a:picLocks noChangeArrowheads="1" noChangeAspect="1"/>
                     </pic:cNvPicPr>
                   </pic:nvPicPr>
                   <pic:blipFill>
-                    <a:blip r:embed="rId90"/>
+                    <a:blip r:embed="rId119"/>
                     <a:stretch>
                       <a:fillRect/>
                     </a:stretch>
@@ -3066,7 +2825,7 @@
                   <pic:spPr bwMode="auto">
                     <a:xfrm>
                       <a:off x="0" y="0"/>
-                      <a:ext cx="5334000" cy="3586458"/>
+                      <a:ext cx="3733800" cy="2510520"/>
                     </a:xfrm>
                     <a:prstGeom prst="rect">
                       <a:avLst/>
@@ -3084,14 +2843,13 @@
           </wp:inline>
         </w:drawing>
       </w:r>
-      <w:bookmarkEnd w:id="91"/>
     </w:p>
     <w:p>
       <w:pPr>
         <w:pStyle w:val="ImageCaption"/>
       </w:pPr>
       <w:r>
-        <w:t xml:space="preserve">Проверка (5)</w:t>
+        <w:t xml:space="preserve">Рис. 32: Проверка (5)</w:t>
       </w:r>
     </w:p>
     <w:p>
@@ -3107,44 +2865,35 @@
       <w:r>
         <w:rPr>
           <w:i/>
+          <w:iCs/>
         </w:rPr>
         <w:t xml:space="preserve">Katerok27153.github.io</w:t>
       </w:r>
       <w:r>
-        <w:t xml:space="preserve">) и переходим на него (рис.</w:t>
-      </w:r>
-      <w:r>
-        <w:t xml:space="preserve"> </w:t>
-      </w:r>
-      <w:r>
-        <w:t xml:space="preserve">[-@fig:033]</w:t>
-      </w:r>
-      <w:r>
-        <w:t xml:space="preserve">)</w:t>
+        <w:t xml:space="preserve">) и переходим на него (рис. 33)</w:t>
       </w:r>
     </w:p>
     <w:p>
       <w:pPr>
         <w:pStyle w:val="CaptionedFigure"/>
       </w:pPr>
-      <w:bookmarkStart w:id="93" w:name="fig:033"/>
       <w:r>
         <w:drawing>
           <wp:inline>
-            <wp:extent cx="5334000" cy="4416867"/>
+            <wp:extent cx="3733800" cy="3091806"/>
             <wp:effectExtent b="0" l="0" r="0" t="0"/>
-            <wp:docPr descr="Наш сайт" title="" id="1" name="Picture"/>
+            <wp:docPr descr="Наш сайт" title="" id="123" name="Picture"/>
             <a:graphic>
               <a:graphicData uri="http://schemas.openxmlformats.org/drawingml/2006/picture">
                 <pic:pic>
                   <pic:nvPicPr>
-                    <pic:cNvPr descr="image/ИП1_33.png" id="0" name="Picture"/>
+                    <pic:cNvPr descr="image/ИП1_33.png" id="124" name="Picture"/>
                     <pic:cNvPicPr>
                       <a:picLocks noChangeArrowheads="1" noChangeAspect="1"/>
                     </pic:cNvPicPr>
                   </pic:nvPicPr>
                   <pic:blipFill>
-                    <a:blip r:embed="rId92"/>
+                    <a:blip r:embed="rId122"/>
                     <a:stretch>
                       <a:fillRect/>
                     </a:stretch>
@@ -3152,7 +2901,7 @@
                   <pic:spPr bwMode="auto">
                     <a:xfrm>
                       <a:off x="0" y="0"/>
-                      <a:ext cx="5334000" cy="4416867"/>
+                      <a:ext cx="3733800" cy="3091806"/>
                     </a:xfrm>
                     <a:prstGeom prst="rect">
                       <a:avLst/>
@@ -3170,25 +2919,34 @@
           </wp:inline>
         </w:drawing>
       </w:r>
-      <w:bookmarkEnd w:id="93"/>
     </w:p>
     <w:p>
       <w:pPr>
         <w:pStyle w:val="ImageCaption"/>
       </w:pPr>
       <w:r>
-        <w:t xml:space="preserve">Наш сайт</w:t>
-      </w:r>
-    </w:p>
+        <w:t xml:space="preserve">Рис. 33: Наш сайт</w:t>
+      </w:r>
+    </w:p>
+    <w:bookmarkEnd w:id="125"/>
+    <w:bookmarkEnd w:id="126"/>
+    <w:bookmarkStart w:id="127" w:name="выводы"/>
     <w:p>
       <w:pPr>
         <w:pStyle w:val="Heading1"/>
       </w:pPr>
-      <w:bookmarkStart w:id="94" w:name="выводы"/>
+      <w:r>
+        <w:rPr>
+          <w:rStyle w:val="SectionNumber"/>
+        </w:rPr>
+        <w:t xml:space="preserve">4</w:t>
+      </w:r>
+      <w:r>
+        <w:tab/>
+      </w:r>
       <w:r>
         <w:t xml:space="preserve">Выводы</w:t>
       </w:r>
-      <w:bookmarkEnd w:id="94"/>
     </w:p>
     <w:p>
       <w:pPr>
@@ -3198,6 +2956,50 @@
         <w:t xml:space="preserve">В ходе выполнения 1-ого этапа индивидуального проекта мы научились размещать на Github pages заготовки для персонального сайта</w:t>
       </w:r>
     </w:p>
+    <w:bookmarkEnd w:id="127"/>
+    <w:bookmarkStart w:id="128" w:name="список-литературы"/>
+    <w:p>
+      <w:pPr>
+        <w:pStyle w:val="Heading1"/>
+      </w:pPr>
+      <w:r>
+        <w:rPr>
+          <w:rStyle w:val="SectionNumber"/>
+        </w:rPr>
+        <w:t xml:space="preserve">5</w:t>
+      </w:r>
+      <w:r>
+        <w:tab/>
+      </w:r>
+      <w:r>
+        <w:t xml:space="preserve">Список литературы</w:t>
+      </w:r>
+    </w:p>
+    <w:p>
+      <w:pPr>
+        <w:pStyle w:val="Compact"/>
+        <w:numPr>
+          <w:ilvl w:val="0"/>
+          <w:numId w:val="1002"/>
+        </w:numPr>
+      </w:pPr>
+      <w:r>
+        <w:t xml:space="preserve">Исполняемый файл hugo [Электронный ресурс] URL: https://github.com/gohugoio/hugo/releases</w:t>
+      </w:r>
+    </w:p>
+    <w:p>
+      <w:pPr>
+        <w:pStyle w:val="Compact"/>
+        <w:numPr>
+          <w:ilvl w:val="0"/>
+          <w:numId w:val="1002"/>
+        </w:numPr>
+      </w:pPr>
+      <w:r>
+        <w:t xml:space="preserve">Репозиторий с шаблоном темы сайта [Электронный ресурс] URL: https://github.com/HugoBlox/theme-academic-cv</w:t>
+      </w:r>
+    </w:p>
+    <w:bookmarkEnd w:id="128"/>
     <w:sectPr/>
   </w:body>
 </w:document>
@@ -3229,17 +3031,14 @@
 <file path=word/numbering.xml><?xml version="1.0" encoding="utf-8"?>
 <w:numbering xmlns:w="http://schemas.openxmlformats.org/wordprocessingml/2006/main">
   <w:abstractNum w:abstractNumId="990">
-    <w:nsid w:val="2c1ae401"/>
+    <w:nsid w:val="0000A990"/>
     <w:multiLevelType w:val="multilevel"/>
     <w:lvl w:ilvl="0">
       <w:numFmt w:val="bullet"/>
       <w:lvlText w:val=" "/>
       <w:lvlJc w:val="left"/>
       <w:pPr>
-        <w:tabs>
-          <w:tab w:val="num" w:pos="0"/>
-        </w:tabs>
-        <w:ind w:left="480" w:hanging="480"/>
+        <w:ind w:left="720" w:hanging="480"/>
       </w:pPr>
     </w:lvl>
     <w:lvl w:ilvl="1">
@@ -3247,10 +3046,7 @@
       <w:lvlText w:val=" "/>
       <w:lvlJc w:val="left"/>
       <w:pPr>
-        <w:tabs>
-          <w:tab w:val="num" w:pos="720"/>
-        </w:tabs>
-        <w:ind w:left="1200" w:hanging="480"/>
+        <w:ind w:left="1440" w:hanging="480"/>
       </w:pPr>
     </w:lvl>
     <w:lvl w:ilvl="2">
@@ -3258,10 +3054,7 @@
       <w:lvlText w:val=" "/>
       <w:lvlJc w:val="left"/>
       <w:pPr>
-        <w:tabs>
-          <w:tab w:val="num" w:pos="1440"/>
-        </w:tabs>
-        <w:ind w:left="1920" w:hanging="480"/>
+        <w:ind w:left="2160" w:hanging="480"/>
       </w:pPr>
     </w:lvl>
     <w:lvl w:ilvl="3">
@@ -3269,10 +3062,7 @@
       <w:lvlText w:val=" "/>
       <w:lvlJc w:val="left"/>
       <w:pPr>
-        <w:tabs>
-          <w:tab w:val="num" w:pos="2160"/>
-        </w:tabs>
-        <w:ind w:left="2640" w:hanging="480"/>
+        <w:ind w:left="2880" w:hanging="480"/>
       </w:pPr>
     </w:lvl>
     <w:lvl w:ilvl="4">
@@ -3280,10 +3070,7 @@
       <w:lvlText w:val=" "/>
       <w:lvlJc w:val="left"/>
       <w:pPr>
-        <w:tabs>
-          <w:tab w:val="num" w:pos="2880"/>
-        </w:tabs>
-        <w:ind w:left="3360" w:hanging="480"/>
+        <w:ind w:left="3600" w:hanging="480"/>
       </w:pPr>
     </w:lvl>
     <w:lvl w:ilvl="5">
@@ -3291,10 +3078,7 @@
       <w:lvlText w:val=" "/>
       <w:lvlJc w:val="left"/>
       <w:pPr>
-        <w:tabs>
-          <w:tab w:val="num" w:pos="3600"/>
-        </w:tabs>
-        <w:ind w:left="4080" w:hanging="480"/>
+        <w:ind w:left="4320" w:hanging="480"/>
       </w:pPr>
     </w:lvl>
     <w:lvl w:ilvl="6">
@@ -3302,10 +3086,7 @@
       <w:lvlText w:val=" "/>
       <w:lvlJc w:val="left"/>
       <w:pPr>
-        <w:tabs>
-          <w:tab w:val="num" w:pos="4320"/>
-        </w:tabs>
-        <w:ind w:left="4800" w:hanging="480"/>
+        <w:ind w:left="5040" w:hanging="480"/>
       </w:pPr>
     </w:lvl>
     <w:lvl w:ilvl="7">
@@ -3313,10 +3094,7 @@
       <w:lvlText w:val=" "/>
       <w:lvlJc w:val="left"/>
       <w:pPr>
-        <w:tabs>
-          <w:tab w:val="num" w:pos="5040"/>
-        </w:tabs>
-        <w:ind w:left="5520" w:hanging="480"/>
+        <w:ind w:left="5760" w:hanging="480"/>
       </w:pPr>
     </w:lvl>
     <w:lvl w:ilvl="8">
@@ -3324,15 +3102,12 @@
       <w:lvlText w:val=" "/>
       <w:lvlJc w:val="left"/>
       <w:pPr>
-        <w:tabs>
-          <w:tab w:val="num" w:pos="5760"/>
-        </w:tabs>
-        <w:ind w:left="6240" w:hanging="480"/>
+        <w:ind w:left="6480" w:hanging="480"/>
       </w:pPr>
     </w:lvl>
   </w:abstractNum>
   <w:abstractNum w:abstractNumId="99411">
-    <w:nsid w:val="ea454b4c"/>
+    <w:nsid w:val="00A99411"/>
     <w:multiLevelType w:val="multilevel"/>
     <w:lvl w:ilvl="0">
       <w:start w:val="1"/>
@@ -3340,10 +3115,7 @@
       <w:lvlText w:val="%1."/>
       <w:lvlJc w:val="left"/>
       <w:pPr>
-        <w:tabs>
-          <w:tab w:val="num" w:pos="0"/>
-        </w:tabs>
-        <w:ind w:left="480" w:hanging="480"/>
+        <w:ind w:left="720" w:hanging="480"/>
       </w:pPr>
     </w:lvl>
     <w:lvl w:ilvl="1">
@@ -3352,10 +3124,7 @@
       <w:lvlText w:val="%2."/>
       <w:lvlJc w:val="left"/>
       <w:pPr>
-        <w:tabs>
-          <w:tab w:val="num" w:pos="720"/>
-        </w:tabs>
-        <w:ind w:left="1200" w:hanging="480"/>
+        <w:ind w:left="1440" w:hanging="480"/>
       </w:pPr>
     </w:lvl>
     <w:lvl w:ilvl="2">
@@ -3364,10 +3133,7 @@
       <w:lvlText w:val="%3."/>
       <w:lvlJc w:val="left"/>
       <w:pPr>
-        <w:tabs>
-          <w:tab w:val="num" w:pos="1440"/>
-        </w:tabs>
-        <w:ind w:left="1920" w:hanging="480"/>
+        <w:ind w:left="2160" w:hanging="480"/>
       </w:pPr>
     </w:lvl>
     <w:lvl w:ilvl="3">
@@ -3376,10 +3142,7 @@
       <w:lvlText w:val="%4."/>
       <w:lvlJc w:val="left"/>
       <w:pPr>
-        <w:tabs>
-          <w:tab w:val="num" w:pos="2160"/>
-        </w:tabs>
-        <w:ind w:left="2640" w:hanging="480"/>
+        <w:ind w:left="2880" w:hanging="480"/>
       </w:pPr>
     </w:lvl>
     <w:lvl w:ilvl="4">
@@ -3388,10 +3151,7 @@
       <w:lvlText w:val="%5."/>
       <w:lvlJc w:val="left"/>
       <w:pPr>
-        <w:tabs>
-          <w:tab w:val="num" w:pos="2880"/>
-        </w:tabs>
-        <w:ind w:left="3360" w:hanging="480"/>
+        <w:ind w:left="3600" w:hanging="480"/>
       </w:pPr>
     </w:lvl>
     <w:lvl w:ilvl="5">
@@ -3400,10 +3160,7 @@
       <w:lvlText w:val="%6."/>
       <w:lvlJc w:val="left"/>
       <w:pPr>
-        <w:tabs>
-          <w:tab w:val="num" w:pos="3600"/>
-        </w:tabs>
-        <w:ind w:left="4080" w:hanging="480"/>
+        <w:ind w:left="4320" w:hanging="480"/>
       </w:pPr>
     </w:lvl>
     <w:lvl w:ilvl="6">
@@ -3412,10 +3169,7 @@
       <w:lvlText w:val="%7."/>
       <w:lvlJc w:val="left"/>
       <w:pPr>
-        <w:tabs>
-          <w:tab w:val="num" w:pos="4320"/>
-        </w:tabs>
-        <w:ind w:left="4800" w:hanging="480"/>
+        <w:ind w:left="5040" w:hanging="480"/>
       </w:pPr>
     </w:lvl>
     <w:lvl w:ilvl="7">
@@ -3424,10 +3178,7 @@
       <w:lvlText w:val="%8."/>
       <w:lvlJc w:val="left"/>
       <w:pPr>
-        <w:tabs>
-          <w:tab w:val="num" w:pos="5040"/>
-        </w:tabs>
-        <w:ind w:left="5520" w:hanging="480"/>
+        <w:ind w:left="5760" w:hanging="480"/>
       </w:pPr>
     </w:lvl>
     <w:lvl w:ilvl="8">
@@ -3436,10 +3187,7 @@
       <w:lvlText w:val="%9."/>
       <w:lvlJc w:val="left"/>
       <w:pPr>
-        <w:tabs>
-          <w:tab w:val="num" w:pos="5760"/>
-        </w:tabs>
-        <w:ind w:left="6240" w:hanging="480"/>
+        <w:ind w:left="6480" w:hanging="480"/>
       </w:pPr>
     </w:lvl>
   </w:abstractNum>
@@ -3447,6 +3195,36 @@
     <w:abstractNumId w:val="990"/>
   </w:num>
   <w:num w:numId="1001">
+    <w:abstractNumId w:val="99411"/>
+    <w:lvlOverride w:ilvl="0">
+      <w:startOverride w:val="1"/>
+    </w:lvlOverride>
+    <w:lvlOverride w:ilvl="1">
+      <w:startOverride w:val="1"/>
+    </w:lvlOverride>
+    <w:lvlOverride w:ilvl="2">
+      <w:startOverride w:val="1"/>
+    </w:lvlOverride>
+    <w:lvlOverride w:ilvl="3">
+      <w:startOverride w:val="1"/>
+    </w:lvlOverride>
+    <w:lvlOverride w:ilvl="4">
+      <w:startOverride w:val="1"/>
+    </w:lvlOverride>
+    <w:lvlOverride w:ilvl="5">
+      <w:startOverride w:val="1"/>
+    </w:lvlOverride>
+    <w:lvlOverride w:ilvl="6">
+      <w:startOverride w:val="1"/>
+    </w:lvlOverride>
+    <w:lvlOverride w:ilvl="7">
+      <w:startOverride w:val="1"/>
+    </w:lvlOverride>
+    <w:lvlOverride w:ilvl="8">
+      <w:startOverride w:val="1"/>
+    </w:lvlOverride>
+  </w:num>
+  <w:num w:numId="1002">
     <w:abstractNumId w:val="99411"/>
     <w:lvlOverride w:ilvl="0">
       <w:startOverride w:val="1"/>
@@ -3484,10 +3262,10 @@
   <w:docDefaults>
     <w:rPrDefault>
       <w:rPr>
-        <w:rFonts w:asciiTheme="minorHAnsi" w:eastAsiaTheme="minorHAnsi" w:hAnsiTheme="minorHAnsi" w:cstheme="minorBidi"/>
+        <w:rFonts w:asciiTheme="minorHAnsi" w:cstheme="minorBidi" w:eastAsiaTheme="minorHAnsi" w:hAnsiTheme="minorHAnsi"/>
         <w:sz w:val="24"/>
         <w:szCs w:val="24"/>
-        <w:lang w:val="ru-RU" w:eastAsia="en-US" w:bidi="ar-SA"/>
+        <w:lang w:bidi="ar-SA" w:eastAsia="en-US" w:val="ru-RU"/>
       </w:rPr>
     </w:rPrDefault>
     <w:pPrDefault>
@@ -3496,35 +3274,35 @@
       </w:pPr>
     </w:pPrDefault>
   </w:docDefaults>
-  <w:latentStyles w:defLockedState="0" w:defUIPriority="0" w:defSemiHidden="0" w:defUnhideWhenUsed="0" w:defQFormat="0" w:count="276"/>
-  <w:style w:type="paragraph" w:default="1" w:styleId="Normal">
+  <w:latentStyles w:count="276" w:defLockedState="0" w:defQFormat="0" w:defSemiHidden="0" w:defUIPriority="0" w:defUnhideWhenUsed="0"/>
+  <w:style w:default="1" w:styleId="Normal" w:type="paragraph">
     <w:name w:val="Normal"/>
     <w:qFormat/>
   </w:style>
-  <w:style w:type="paragraph" w:styleId="BodyText">
+  <w:style w:styleId="BodyText" w:type="paragraph">
     <w:name w:val="Body Text"/>
     <w:basedOn w:val="Normal"/>
     <w:link w:val="BodyTextChar"/>
+    <w:qFormat/>
     <w:pPr>
-      <w:spacing w:before="180" w:after="180"/>
+      <w:spacing w:after="180" w:before="180"/>
     </w:pPr>
-    <w:qFormat/>
-  </w:style>
-  <w:style w:type="paragraph" w:customStyle="1" w:styleId="FirstParagraph">
+  </w:style>
+  <w:style w:customStyle="1" w:styleId="FirstParagraph" w:type="paragraph">
     <w:name w:val="First Paragraph"/>
     <w:basedOn w:val="BodyText"/>
     <w:next w:val="BodyText"/>
     <w:qFormat/>
   </w:style>
-  <w:style w:type="paragraph" w:customStyle="1" w:styleId="Compact">
+  <w:style w:customStyle="1" w:styleId="Compact" w:type="paragraph">
     <w:name w:val="Compact"/>
     <w:basedOn w:val="BodyText"/>
     <w:qFormat/>
     <w:pPr>
-      <w:spacing w:before="36" w:after="36"/>
+      <w:spacing w:after="36" w:before="36"/>
     </w:pPr>
   </w:style>
-  <w:style w:type="paragraph" w:styleId="Title">
+  <w:style w:styleId="Title" w:type="paragraph">
     <w:name w:val="Title"/>
     <w:basedOn w:val="Normal"/>
     <w:next w:val="BodyText"/>
@@ -3532,19 +3310,19 @@
     <w:pPr>
       <w:keepNext/>
       <w:keepLines/>
-      <w:spacing w:before="480" w:after="240"/>
+      <w:spacing w:after="240" w:before="480"/>
       <w:jc w:val="center"/>
     </w:pPr>
     <w:rPr>
-      <w:rFonts w:asciiTheme="majorHAnsi" w:eastAsiaTheme="majorEastAsia" w:hAnsiTheme="majorHAnsi" w:cstheme="majorBidi"/>
+      <w:rFonts w:asciiTheme="majorHAnsi" w:cstheme="majorBidi" w:eastAsiaTheme="majorEastAsia" w:hAnsiTheme="majorHAnsi"/>
       <w:b/>
       <w:bCs/>
-      <w:color w:val="345A8A" w:themeColor="accent1" w:themeShade="B5"/>
+      <w:color w:themeColor="accent1" w:themeShade="B5" w:val="345A8A"/>
       <w:sz w:val="36"/>
       <w:szCs w:val="36"/>
     </w:rPr>
   </w:style>
-  <w:style w:type="paragraph" w:styleId="Subtitle">
+  <w:style w:styleId="Subtitle" w:type="paragraph">
     <w:name w:val="Subtitle"/>
     <w:basedOn w:val="Title"/>
     <w:next w:val="BodyText"/>
@@ -3552,7 +3330,7 @@
     <w:pPr>
       <w:keepNext/>
       <w:keepLines/>
-      <w:spacing w:before="240" w:after="240"/>
+      <w:spacing w:after="240" w:before="240"/>
       <w:jc w:val="center"/>
     </w:pPr>
     <w:rPr>
@@ -3560,7 +3338,7 @@
       <w:szCs w:val="30"/>
     </w:rPr>
   </w:style>
-  <w:style w:type="paragraph" w:customStyle="1" w:styleId="Author">
+  <w:style w:customStyle="1" w:styleId="Author" w:type="paragraph">
     <w:name w:val="Author"/>
     <w:next w:val="BodyText"/>
     <w:qFormat/>
@@ -3570,7 +3348,7 @@
       <w:jc w:val="center"/>
     </w:pPr>
   </w:style>
-  <w:style w:type="paragraph" w:styleId="Date">
+  <w:style w:styleId="Date" w:type="paragraph">
     <w:name w:val="Date"/>
     <w:next w:val="BodyText"/>
     <w:qFormat/>
@@ -3580,7 +3358,25 @@
       <w:jc w:val="center"/>
     </w:pPr>
   </w:style>
-  <w:style w:type="paragraph" w:customStyle="1" w:styleId="Abstract">
+  <w:style w:customStyle="1" w:styleId="AbstractTitle" w:type="paragraph">
+    <w:name w:val="Abstract Title"/>
+    <w:basedOn w:val="Normal"/>
+    <w:next w:val="Abstract"/>
+    <w:qFormat/>
+    <w:pPr>
+      <w:keepNext/>
+      <w:keepLines/>
+      <w:spacing w:after="0" w:before="300"/>
+      <w:jc w:val="center"/>
+    </w:pPr>
+    <w:rPr>
+      <w:b/>
+      <w:color w:val="345A8A"/>
+      <w:sz w:val="20"/>
+      <w:szCs w:val="20"/>
+    </w:rPr>
+  </w:style>
+  <w:style w:customStyle="1" w:styleId="Abstract" w:type="paragraph">
     <w:name w:val="Abstract"/>
     <w:basedOn w:val="Normal"/>
     <w:next w:val="BodyText"/>
@@ -3588,14 +3384,14 @@
     <w:pPr>
       <w:keepNext/>
       <w:keepLines/>
-      <w:spacing w:before="300" w:after="300"/>
+      <w:spacing w:after="300" w:before="100"/>
     </w:pPr>
     <w:rPr>
       <w:sz w:val="20"/>
       <w:szCs w:val="20"/>
     </w:rPr>
   </w:style>
-  <w:style w:type="paragraph" w:styleId="Bibliography">
+  <w:style w:styleId="Bibliography" w:type="paragraph">
     <w:name w:val="Bibliography"/>
     <w:basedOn w:val="Normal"/>
     <w:next w:val="Bibliography"/>
@@ -3603,7 +3399,7 @@
     <w:pPr/>
     <w:rPr/>
   </w:style>
-  <w:style w:type="paragraph" w:styleId="Heading1">
+  <w:style w:styleId="Heading1" w:type="paragraph">
     <w:name w:val="Heading 1"/>
     <w:basedOn w:val="Normal"/>
     <w:next w:val="BodyText"/>
@@ -3612,19 +3408,19 @@
     <w:pPr>
       <w:keepNext/>
       <w:keepLines/>
-      <w:spacing w:before="480" w:after="0"/>
+      <w:spacing w:after="0" w:before="480"/>
       <w:outlineLvl w:val="0"/>
     </w:pPr>
     <w:rPr>
-      <w:rFonts w:asciiTheme="majorHAnsi" w:eastAsiaTheme="majorEastAsia" w:hAnsiTheme="majorHAnsi" w:cstheme="majorBidi"/>
+      <w:rFonts w:asciiTheme="majorHAnsi" w:cstheme="majorBidi" w:eastAsiaTheme="majorEastAsia" w:hAnsiTheme="majorHAnsi"/>
       <w:b/>
       <w:bCs/>
-      <w:color w:val="4F81BD" w:themeColor="accent1"/>
+      <w:color w:themeColor="accent1" w:val="4F81BD"/>
       <w:sz w:val="32"/>
       <w:szCs w:val="32"/>
     </w:rPr>
   </w:style>
-  <w:style w:type="paragraph" w:styleId="Heading2">
+  <w:style w:styleId="Heading2" w:type="paragraph">
     <w:name w:val="Heading 2"/>
     <w:basedOn w:val="Normal"/>
     <w:next w:val="BodyText"/>
@@ -3634,19 +3430,19 @@
     <w:pPr>
       <w:keepNext/>
       <w:keepLines/>
-      <w:spacing w:before="200" w:after="0"/>
+      <w:spacing w:after="0" w:before="200"/>
       <w:outlineLvl w:val="1"/>
     </w:pPr>
     <w:rPr>
-      <w:rFonts w:asciiTheme="majorHAnsi" w:eastAsiaTheme="majorEastAsia" w:hAnsiTheme="majorHAnsi" w:cstheme="majorBidi"/>
+      <w:rFonts w:asciiTheme="majorHAnsi" w:cstheme="majorBidi" w:eastAsiaTheme="majorEastAsia" w:hAnsiTheme="majorHAnsi"/>
       <w:b/>
       <w:bCs/>
-      <w:color w:val="4F81BD" w:themeColor="accent1"/>
+      <w:color w:themeColor="accent1" w:val="4F81BD"/>
       <w:sz w:val="28"/>
       <w:szCs w:val="28"/>
     </w:rPr>
   </w:style>
-  <w:style w:type="paragraph" w:styleId="Heading3">
+  <w:style w:styleId="Heading3" w:type="paragraph">
     <w:name w:val="Heading 3"/>
     <w:basedOn w:val="Normal"/>
     <w:next w:val="BodyText"/>
@@ -3656,19 +3452,19 @@
     <w:pPr>
       <w:keepNext/>
       <w:keepLines/>
-      <w:spacing w:before="200" w:after="0"/>
+      <w:spacing w:after="0" w:before="200"/>
       <w:outlineLvl w:val="2"/>
     </w:pPr>
     <w:rPr>
-      <w:rFonts w:asciiTheme="majorHAnsi" w:eastAsiaTheme="majorEastAsia" w:hAnsiTheme="majorHAnsi" w:cstheme="majorBidi"/>
+      <w:rFonts w:asciiTheme="majorHAnsi" w:cstheme="majorBidi" w:eastAsiaTheme="majorEastAsia" w:hAnsiTheme="majorHAnsi"/>
       <w:b/>
       <w:bCs/>
-      <w:color w:val="4F81BD" w:themeColor="accent1"/>
+      <w:color w:themeColor="accent1" w:val="4F81BD"/>
       <w:sz w:val="24"/>
       <w:szCs w:val="24"/>
     </w:rPr>
   </w:style>
-  <w:style w:type="paragraph" w:styleId="Heading4">
+  <w:style w:styleId="Heading4" w:type="paragraph">
     <w:name w:val="Heading 4"/>
     <w:basedOn w:val="Normal"/>
     <w:next w:val="BodyText"/>
@@ -3678,19 +3474,19 @@
     <w:pPr>
       <w:keepNext/>
       <w:keepLines/>
-      <w:spacing w:before="200" w:after="0"/>
+      <w:spacing w:after="0" w:before="200"/>
       <w:outlineLvl w:val="3"/>
     </w:pPr>
     <w:rPr>
-      <w:rFonts w:asciiTheme="majorHAnsi" w:eastAsiaTheme="majorEastAsia" w:hAnsiTheme="majorHAnsi" w:cstheme="majorBidi"/>
+      <w:rFonts w:asciiTheme="majorHAnsi" w:cstheme="majorBidi" w:eastAsiaTheme="majorEastAsia" w:hAnsiTheme="majorHAnsi"/>
+      <w:bCs/>
       <w:i/>
-      <w:bCs/>
-      <w:color w:val="4F81BD" w:themeColor="accent1"/>
+      <w:color w:themeColor="accent1" w:val="4F81BD"/>
       <w:sz w:val="24"/>
       <w:szCs w:val="24"/>
     </w:rPr>
   </w:style>
-  <w:style w:type="paragraph" w:styleId="Heading5">
+  <w:style w:styleId="Heading5" w:type="paragraph">
     <w:name w:val="Heading 5"/>
     <w:basedOn w:val="Normal"/>
     <w:next w:val="BodyText"/>
@@ -3700,18 +3496,18 @@
     <w:pPr>
       <w:keepNext/>
       <w:keepLines/>
-      <w:spacing w:before="200" w:after="0"/>
+      <w:spacing w:after="0" w:before="200"/>
       <w:outlineLvl w:val="4"/>
     </w:pPr>
     <w:rPr>
-      <w:rFonts w:asciiTheme="majorHAnsi" w:eastAsiaTheme="majorEastAsia" w:hAnsiTheme="majorHAnsi" w:cstheme="majorBidi"/>
+      <w:rFonts w:asciiTheme="majorHAnsi" w:cstheme="majorBidi" w:eastAsiaTheme="majorEastAsia" w:hAnsiTheme="majorHAnsi"/>
       <w:iCs/>
-      <w:color w:val="4F81BD" w:themeColor="accent1"/>
+      <w:color w:themeColor="accent1" w:val="4F81BD"/>
       <w:sz w:val="24"/>
       <w:szCs w:val="24"/>
     </w:rPr>
   </w:style>
-  <w:style w:type="paragraph" w:styleId="Heading6">
+  <w:style w:styleId="Heading6" w:type="paragraph">
     <w:name w:val="Heading 6"/>
     <w:basedOn w:val="Normal"/>
     <w:next w:val="BodyText"/>
@@ -3721,17 +3517,17 @@
     <w:pPr>
       <w:keepNext/>
       <w:keepLines/>
-      <w:spacing w:before="200" w:after="0"/>
+      <w:spacing w:after="0" w:before="200"/>
       <w:outlineLvl w:val="5"/>
     </w:pPr>
     <w:rPr>
-      <w:rFonts w:asciiTheme="majorHAnsi" w:eastAsiaTheme="majorEastAsia" w:hAnsiTheme="majorHAnsi" w:cstheme="majorBidi"/>
-      <w:color w:val="4F81BD" w:themeColor="accent1"/>
+      <w:rFonts w:asciiTheme="majorHAnsi" w:cstheme="majorBidi" w:eastAsiaTheme="majorEastAsia" w:hAnsiTheme="majorHAnsi"/>
+      <w:color w:themeColor="accent1" w:val="4F81BD"/>
       <w:sz w:val="24"/>
       <w:szCs w:val="24"/>
     </w:rPr>
   </w:style>
-  <w:style w:type="paragraph" w:styleId="Heading7">
+  <w:style w:styleId="Heading7" w:type="paragraph">
     <w:name w:val="Heading 7"/>
     <w:basedOn w:val="Normal"/>
     <w:next w:val="BodyText"/>
@@ -3741,17 +3537,17 @@
     <w:pPr>
       <w:keepNext/>
       <w:keepLines/>
-      <w:spacing w:before="200" w:after="0"/>
+      <w:spacing w:after="0" w:before="200"/>
       <w:outlineLvl w:val="6"/>
     </w:pPr>
     <w:rPr>
-      <w:rFonts w:asciiTheme="majorHAnsi" w:eastAsiaTheme="majorEastAsia" w:hAnsiTheme="majorHAnsi" w:cstheme="majorBidi"/>
-      <w:color w:val="4F81BD" w:themeColor="accent1"/>
+      <w:rFonts w:asciiTheme="majorHAnsi" w:cstheme="majorBidi" w:eastAsiaTheme="majorEastAsia" w:hAnsiTheme="majorHAnsi"/>
+      <w:color w:themeColor="accent1" w:val="4F81BD"/>
       <w:sz w:val="24"/>
       <w:szCs w:val="24"/>
     </w:rPr>
   </w:style>
-  <w:style w:type="paragraph" w:styleId="Heading8">
+  <w:style w:styleId="Heading8" w:type="paragraph">
     <w:name w:val="Heading 8"/>
     <w:basedOn w:val="Normal"/>
     <w:next w:val="BodyText"/>
@@ -3761,17 +3557,17 @@
     <w:pPr>
       <w:keepNext/>
       <w:keepLines/>
-      <w:spacing w:before="200" w:after="0"/>
+      <w:spacing w:after="0" w:before="200"/>
       <w:outlineLvl w:val="7"/>
     </w:pPr>
     <w:rPr>
-      <w:rFonts w:asciiTheme="majorHAnsi" w:eastAsiaTheme="majorEastAsia" w:hAnsiTheme="majorHAnsi" w:cstheme="majorBidi"/>
-      <w:color w:val="4F81BD" w:themeColor="accent1"/>
+      <w:rFonts w:asciiTheme="majorHAnsi" w:cstheme="majorBidi" w:eastAsiaTheme="majorEastAsia" w:hAnsiTheme="majorHAnsi"/>
+      <w:color w:themeColor="accent1" w:val="4F81BD"/>
       <w:sz w:val="24"/>
       <w:szCs w:val="24"/>
     </w:rPr>
   </w:style>
-  <w:style w:type="paragraph" w:styleId="Heading9">
+  <w:style w:styleId="Heading9" w:type="paragraph">
     <w:name w:val="Heading 9"/>
     <w:basedOn w:val="Normal"/>
     <w:next w:val="BodyText"/>
@@ -3781,17 +3577,17 @@
     <w:pPr>
       <w:keepNext/>
       <w:keepLines/>
-      <w:spacing w:before="200" w:after="0"/>
+      <w:spacing w:after="0" w:before="200"/>
       <w:outlineLvl w:val="8"/>
     </w:pPr>
     <w:rPr>
-      <w:rFonts w:asciiTheme="majorHAnsi" w:eastAsiaTheme="majorEastAsia" w:hAnsiTheme="majorHAnsi" w:cstheme="majorBidi"/>
-      <w:color w:val="4F81BD" w:themeColor="accent1"/>
+      <w:rFonts w:asciiTheme="majorHAnsi" w:cstheme="majorBidi" w:eastAsiaTheme="majorEastAsia" w:hAnsiTheme="majorHAnsi"/>
+      <w:color w:themeColor="accent1" w:val="4F81BD"/>
       <w:sz w:val="24"/>
       <w:szCs w:val="24"/>
     </w:rPr>
   </w:style>
-  <w:style w:type="paragraph" w:styleId="BlockText">
+  <w:style w:styleId="BlockText" w:type="paragraph">
     <w:name w:val="Block Text"/>
     <w:basedOn w:val="BodyText"/>
     <w:next w:val="BodyText"/>
@@ -3799,11 +3595,11 @@
     <w:unhideWhenUsed/>
     <w:qFormat/>
     <w:pPr>
-      <w:spacing w:before="100" w:after="100"/>
+      <w:spacing w:after="100" w:before="100"/>
       <w:ind w:firstLine="0" w:left="480" w:right="480"/>
     </w:pPr>
   </w:style>
-  <w:style w:type="paragraph" w:styleId="FootnoteText">
+  <w:style w:styleId="FootnoteText" w:type="paragraph">
     <w:name w:val="Footnote Text"/>
     <w:basedOn w:val="Normal"/>
     <w:next w:val="FootnoteText"/>
@@ -3811,28 +3607,55 @@
     <w:unhideWhenUsed/>
     <w:qFormat/>
   </w:style>
-  <w:style w:type="character" w:default="1" w:styleId="DefaultParagraphFont">
+  <w:style w:styleId="FootnoteBlockText" w:type="paragraph">
+    <w:name w:val="Footnote Block Text"/>
+    <w:basedOn w:val="Footnote Text"/>
+    <w:next w:val="Footnote Text"/>
+    <w:uiPriority w:val="9"/>
+    <w:unhideWhenUsed/>
+    <w:qFormat/>
+    <w:pPr>
+      <w:spacing w:after="100" w:before="100"/>
+      <w:ind w:firstLine="0" w:left="480" w:right="480"/>
+    </w:pPr>
+  </w:style>
+  <w:style w:default="1" w:styleId="DefaultParagraphFont" w:type="character">
     <w:name w:val="Default Paragraph Font"/>
     <w:semiHidden/>
     <w:unhideWhenUsed/>
   </w:style>
-  <w:style w:type="table" w:default="1" w:styleId="Table">
+  <w:style w:default="1" w:styleId="Table" w:type="table">
     <w:name w:val="Table"/>
     <w:basedOn w:val="TableNormal"/>
     <w:semiHidden/>
     <w:unhideWhenUsed/>
     <w:qFormat/>
     <w:tblPr>
-      <w:tblInd w:w="0" w:type="dxa"/>
+      <w:tblInd w:type="dxa" w:w="0"/>
       <w:tblCellMar>
-        <w:top w:w="0" w:type="dxa"/>
-        <w:left w:w="108" w:type="dxa"/>
-        <w:bottom w:w="0" w:type="dxa"/>
-        <w:right w:w="108" w:type="dxa"/>
+        <w:top w:type="dxa" w:w="0"/>
+        <w:left w:type="dxa" w:w="108"/>
+        <w:bottom w:type="dxa" w:w="0"/>
+        <w:right w:type="dxa" w:w="108"/>
       </w:tblCellMar>
     </w:tblPr>
-  </w:style>
-  <w:style w:type="paragraph" w:customStyle="1" w:styleId="DefinitionTerm">
+    <w:tblStylePr w:type="firstRow">
+      <w:tblPr>
+        <w:jc w:val="left"/>
+        <w:tblInd w:type="dxa" w:w="0"/>
+      </w:tblPr>
+      <w:trPr>
+        <w:jc w:val="left"/>
+      </w:trPr>
+      <w:tcPr>
+        <w:tcBorders>
+          <w:bottom w:val="single"/>
+        </w:tcBorders>
+        <w:vAlign w:val="bottom"/>
+      </w:tcPr>
+    </w:tblStylePr>
+  </w:style>
+  <w:style w:customStyle="1" w:styleId="DefinitionTerm" w:type="paragraph">
     <w:name w:val="Definition Term"/>
     <w:basedOn w:val="Normal"/>
     <w:next w:val="Definition"/>
@@ -3845,49 +3668,49 @@
       <w:b/>
     </w:rPr>
   </w:style>
-  <w:style w:type="paragraph" w:customStyle="1" w:styleId="Definition">
+  <w:style w:customStyle="1" w:styleId="Definition" w:type="paragraph">
     <w:name w:val="Definition"/>
     <w:basedOn w:val="Normal"/>
   </w:style>
-  <w:style w:type="paragraph" w:styleId="Caption">
+  <w:style w:styleId="Caption" w:type="paragraph">
     <w:name w:val="Caption"/>
     <w:basedOn w:val="Normal"/>
     <w:link w:val="BodyTextChar"/>
     <w:pPr>
-      <w:spacing w:before="0" w:after="120"/>
+      <w:spacing w:after="120" w:before="0"/>
     </w:pPr>
     <w:rPr>
       <w:i/>
     </w:rPr>
   </w:style>
-  <w:style w:type="paragraph" w:customStyle="1" w:styleId="TableCaption">
+  <w:style w:customStyle="1" w:styleId="TableCaption" w:type="paragraph">
     <w:name w:val="Table Caption"/>
     <w:basedOn w:val="Caption"/>
     <w:pPr>
       <w:keepNext/>
     </w:pPr>
   </w:style>
-  <w:style w:type="paragraph" w:customStyle="1" w:styleId="ImageCaption">
+  <w:style w:customStyle="1" w:styleId="ImageCaption" w:type="paragraph">
     <w:name w:val="Image Caption"/>
     <w:basedOn w:val="Caption"/>
   </w:style>
-  <w:style w:type="paragraph" w:customStyle="1" w:styleId="Figure">
+  <w:style w:customStyle="1" w:styleId="Figure" w:type="paragraph">
     <w:name w:val="Figure"/>
     <w:basedOn w:val="Normal"/>
   </w:style>
-  <w:style w:type="paragraph" w:customStyle="1" w:styleId="CaptionedFigure">
+  <w:style w:customStyle="1" w:styleId="CaptionedFigure" w:type="paragraph">
     <w:name w:val="Captioned Figure"/>
     <w:basedOn w:val="Figure"/>
     <w:pPr>
       <w:keepNext/>
     </w:pPr>
   </w:style>
-  <w:style w:type="character" w:customStyle="1" w:styleId="BodyTextChar">
+  <w:style w:customStyle="1" w:styleId="BodyTextChar" w:type="character">
     <w:name w:val="Body Text Char"/>
     <w:basedOn w:val="DefaultParagraphFont"/>
     <w:link w:val="BodyText"/>
   </w:style>
-  <w:style w:type="character" w:customStyle="1" w:styleId="VerbatimChar">
+  <w:style w:customStyle="1" w:styleId="VerbatimChar" w:type="character">
     <w:name w:val="Verbatim Char"/>
     <w:basedOn w:val="BodyTextChar"/>
     <w:rPr>
@@ -3895,21 +3718,25 @@
       <w:sz w:val="22"/>
     </w:rPr>
   </w:style>
-  <w:style w:type="character" w:styleId="FootnoteReference">
+  <w:style w:customStyle="1" w:styleId="SectionNumber" w:type="character">
+    <w:name w:val="Section Number"/>
+    <w:basedOn w:val="BodyTextChar"/>
+  </w:style>
+  <w:style w:styleId="FootnoteReference" w:type="character">
     <w:name w:val="Footnote Reference"/>
     <w:basedOn w:val="BodyTextChar"/>
     <w:rPr>
       <w:vertAlign w:val="superscript"/>
     </w:rPr>
   </w:style>
-  <w:style w:type="character" w:styleId="Hyperlink">
+  <w:style w:styleId="Hyperlink" w:type="character">
     <w:name w:val="Hyperlink"/>
     <w:basedOn w:val="BodyTextChar"/>
     <w:rPr>
-      <w:color w:val="4F81BD" w:themeColor="accent1"/>
-    </w:rPr>
-  </w:style>
-  <w:style w:type="paragraph" w:styleId="TOCHeading">
+      <w:color w:themeColor="accent1" w:val="4F81BD"/>
+    </w:rPr>
+  </w:style>
+  <w:style w:styleId="TOCHeading" w:type="paragraph">
     <w:name w:val="TOC Heading"/>
     <w:basedOn w:val="Heading1"/>
     <w:next w:val="BodyText"/>
@@ -3921,10 +3748,10 @@
       <w:outlineLvl w:val="9"/>
     </w:pPr>
     <w:rPr>
-      <w:rFonts w:asciiTheme="majorHAnsi" w:eastAsiaTheme="majorEastAsia" w:hAnsiTheme="majorHAnsi" w:cstheme="majorBidi"/>
+      <w:rFonts w:asciiTheme="majorHAnsi" w:cstheme="majorBidi" w:eastAsiaTheme="majorEastAsia" w:hAnsiTheme="majorHAnsi"/>
       <w:b w:val="0"/>
       <w:bCs w:val="0"/>
-      <w:color w:val="365F91" w:themeColor="accent1" w:themeShade="BF"/>
+      <w:color w:themeColor="accent1" w:themeShade="BF" w:val="365F91"/>
     </w:rPr>
   </w:style>
   <w:style w:type="paragraph" w:customStyle="1" w:styleId="SourceCode">
@@ -3939,8 +3766,8 @@
     <w:name w:val="KeywordTok"/>
     <w:basedOn w:val="VerbatimChar"/>
     <w:rPr>
+      <w:b/>
       <w:color w:val="007020"/>
-      <w:b/>
     </w:rPr>
   </w:style>
   <w:style w:type="character" w:customStyle="1" w:styleId="DataTypeTok">
@@ -4016,40 +3843,43 @@
   <w:style w:type="character" w:customStyle="1" w:styleId="ImportTok">
     <w:name w:val="ImportTok"/>
     <w:basedOn w:val="VerbatimChar"/>
-    <w:rPr/>
+    <w:rPr>
+      <w:b/>
+      <w:color w:val="008000"/>
+    </w:rPr>
   </w:style>
   <w:style w:type="character" w:customStyle="1" w:styleId="CommentTok">
     <w:name w:val="CommentTok"/>
     <w:basedOn w:val="VerbatimChar"/>
     <w:rPr>
+      <w:i/>
       <w:color w:val="60a0b0"/>
-      <w:i/>
     </w:rPr>
   </w:style>
   <w:style w:type="character" w:customStyle="1" w:styleId="DocumentationTok">
     <w:name w:val="DocumentationTok"/>
     <w:basedOn w:val="VerbatimChar"/>
     <w:rPr>
+      <w:i/>
       <w:color w:val="ba2121"/>
-      <w:i/>
     </w:rPr>
   </w:style>
   <w:style w:type="character" w:customStyle="1" w:styleId="AnnotationTok">
     <w:name w:val="AnnotationTok"/>
     <w:basedOn w:val="VerbatimChar"/>
     <w:rPr>
-      <w:color w:val="60a0b0"/>
       <w:b/>
       <w:i/>
+      <w:color w:val="60a0b0"/>
     </w:rPr>
   </w:style>
   <w:style w:type="character" w:customStyle="1" w:styleId="CommentVarTok">
     <w:name w:val="CommentVarTok"/>
     <w:basedOn w:val="VerbatimChar"/>
     <w:rPr>
-      <w:color w:val="60a0b0"/>
       <w:b/>
       <w:i/>
+      <w:color w:val="60a0b0"/>
     </w:rPr>
   </w:style>
   <w:style w:type="character" w:customStyle="1" w:styleId="OtherTok">
@@ -4077,8 +3907,8 @@
     <w:name w:val="ControlFlowTok"/>
     <w:basedOn w:val="VerbatimChar"/>
     <w:rPr>
+      <w:b/>
       <w:color w:val="007020"/>
-      <w:b/>
     </w:rPr>
   </w:style>
   <w:style w:type="character" w:customStyle="1" w:styleId="OperatorTok">
@@ -4091,7 +3921,9 @@
   <w:style w:type="character" w:customStyle="1" w:styleId="BuiltInTok">
     <w:name w:val="BuiltInTok"/>
     <w:basedOn w:val="VerbatimChar"/>
-    <w:rPr/>
+    <w:rPr>
+      <w:color w:val="008000"/>
+    </w:rPr>
   </w:style>
   <w:style w:type="character" w:customStyle="1" w:styleId="ExtensionTok">
     <w:name w:val="ExtensionTok"/>
@@ -4121,34 +3953,34 @@
     <w:name w:val="InformationTok"/>
     <w:basedOn w:val="VerbatimChar"/>
     <w:rPr>
-      <w:color w:val="60a0b0"/>
       <w:b/>
       <w:i/>
+      <w:color w:val="60a0b0"/>
     </w:rPr>
   </w:style>
   <w:style w:type="character" w:customStyle="1" w:styleId="WarningTok">
     <w:name w:val="WarningTok"/>
     <w:basedOn w:val="VerbatimChar"/>
     <w:rPr>
-      <w:color w:val="60a0b0"/>
       <w:b/>
       <w:i/>
+      <w:color w:val="60a0b0"/>
     </w:rPr>
   </w:style>
   <w:style w:type="character" w:customStyle="1" w:styleId="AlertTok">
     <w:name w:val="AlertTok"/>
     <w:basedOn w:val="VerbatimChar"/>
     <w:rPr>
+      <w:b/>
       <w:color w:val="ff0000"/>
-      <w:b/>
     </w:rPr>
   </w:style>
   <w:style w:type="character" w:customStyle="1" w:styleId="ErrorTok">
     <w:name w:val="ErrorTok"/>
     <w:basedOn w:val="VerbatimChar"/>
     <w:rPr>
+      <w:b/>
       <w:color w:val="ff0000"/>
-      <w:b/>
     </w:rPr>
   </w:style>
   <w:style w:type="character" w:customStyle="1" w:styleId="NormalTok">
